--- a/Project Flow Diagram.docx
+++ b/Project Flow Diagram.docx
@@ -5,68 +5,40 @@
     <w:p>
       <w:pPr>
         <w:rPr>
+          <w:b/>
+          <w:bCs/>
           <w:noProof/>
+          <w:u w:val="single"/>
         </w:rPr>
       </w:pPr>
       <w:r>
         <w:rPr>
           <w:noProof/>
         </w:rPr>
-        <w:t>Fl</w:t>
-      </w:r>
-    </w:p>
-    <w:p>
-      <w:pPr>
-        <w:rPr>
+        <w:t xml:space="preserve">                                                                             </w:t>
+      </w:r>
+      <w:r>
+        <w:rPr>
+          <w:b/>
+          <w:bCs/>
           <w:noProof/>
-        </w:rPr>
-      </w:pPr>
-    </w:p>
-    <w:p>
-      <w:pPr>
+          <w:sz w:val="36"/>
+          <w:szCs w:val="36"/>
+          <w:u w:val="single"/>
+        </w:rPr>
+        <w:t>Flow Diagram:</w:t>
+      </w:r>
+    </w:p>
+    <w:p>
+      <w:r>
         <w:rPr>
           <w:noProof/>
         </w:rPr>
-      </w:pPr>
-    </w:p>
-    <w:p>
-      <w:pPr>
-        <w:rPr>
-          <w:noProof/>
-        </w:rPr>
-      </w:pPr>
-    </w:p>
-    <w:p>
-      <w:pPr>
-        <w:rPr>
-          <w:noProof/>
-        </w:rPr>
-      </w:pPr>
-    </w:p>
-    <w:p>
-      <w:pPr>
-        <w:rPr>
-          <w:noProof/>
-        </w:rPr>
-      </w:pPr>
-    </w:p>
-    <w:p>
-      <w:pPr>
-        <w:rPr>
-          <w:noProof/>
-        </w:rPr>
-      </w:pPr>
-    </w:p>
-    <w:p>
-      <w:r>
-        <w:rPr>
-          <w:noProof/>
-        </w:rPr>
         <w:drawing>
-          <wp:inline distT="0" distB="0" distL="0" distR="0" wp14:anchorId="7B365ACD" wp14:editId="5D191BD5">
-            <wp:extent cx="6483985" cy="2940148"/>
-            <wp:effectExtent l="0" t="0" r="0" b="0"/>
-            <wp:docPr id="1" name="Picture 1"/>
+          <wp:inline distT="0" distB="0" distL="0" distR="0" wp14:anchorId="10D354BB" wp14:editId="004710FD">
+            <wp:extent cx="6858000" cy="3709035"/>
+            <wp:effectExtent l="0" t="0" r="0" b="5715"/>
+            <wp:docPr id="837302841" name="Picture 1"/>
             <wp:cNvGraphicFramePr>
               <a:graphicFrameLocks xmlns:a="http://schemas.openxmlformats.org/drawingml/2006/main" noChangeAspect="1"/>
             </wp:cNvGraphicFramePr>
@@ -74,11 +46,11 @@
               <a:graphicData uri="http://schemas.openxmlformats.org/drawingml/2006/picture">
                 <pic:pic xmlns:pic="http://schemas.openxmlformats.org/drawingml/2006/picture">
                   <pic:nvPicPr>
-                    <pic:cNvPr id="1" name=""/>
+                    <pic:cNvPr id="837302841" name=""/>
                     <pic:cNvPicPr/>
                   </pic:nvPicPr>
                   <pic:blipFill>
-                    <a:blip r:embed="rId4"/>
+                    <a:blip r:embed="rId7"/>
                     <a:stretch>
                       <a:fillRect/>
                     </a:stretch>
@@ -86,7 +58,7 @@
                   <pic:spPr>
                     <a:xfrm>
                       <a:off x="0" y="0"/>
-                      <a:ext cx="6502835" cy="2948695"/>
+                      <a:ext cx="6858000" cy="3709035"/>
                     </a:xfrm>
                     <a:prstGeom prst="rect">
                       <a:avLst/>
@@ -99,14 +71,3184 @@
         </w:drawing>
       </w:r>
     </w:p>
+    <w:p/>
+    <w:p>
+      <w:pPr>
+        <w:rPr>
+          <w:b/>
+          <w:bCs/>
+          <w:u w:val="single"/>
+        </w:rPr>
+      </w:pPr>
+      <w:r>
+        <w:rPr>
+          <w:b/>
+          <w:bCs/>
+          <w:u w:val="single"/>
+        </w:rPr>
+        <w:t>Steps</w:t>
+      </w:r>
+      <w:r>
+        <w:rPr>
+          <w:b/>
+          <w:bCs/>
+          <w:u w:val="single"/>
+        </w:rPr>
+        <w:t xml:space="preserve"> to create storage account &amp; </w:t>
+      </w:r>
+      <w:r>
+        <w:rPr>
+          <w:b/>
+          <w:bCs/>
+          <w:u w:val="single"/>
+        </w:rPr>
+        <w:t>container:</w:t>
+      </w:r>
+      <w:r>
+        <w:rPr>
+          <w:b/>
+          <w:bCs/>
+          <w:u w:val="single"/>
+        </w:rPr>
+        <w:t xml:space="preserve"> </w:t>
+      </w:r>
+    </w:p>
+    <w:p>
+      <w:pPr>
+        <w:pStyle w:val="ListParagraph"/>
+        <w:numPr>
+          <w:ilvl w:val="0"/>
+          <w:numId w:val="1"/>
+        </w:numPr>
+      </w:pPr>
+      <w:r>
+        <w:t>Create Storage Account:</w:t>
+      </w:r>
+    </w:p>
+    <w:p>
+      <w:pPr>
+        <w:pStyle w:val="ListParagraph"/>
+        <w:numPr>
+          <w:ilvl w:val="0"/>
+          <w:numId w:val="2"/>
+        </w:numPr>
+      </w:pPr>
+      <w:r>
+        <w:t xml:space="preserve">Give Resource group name. </w:t>
+      </w:r>
+    </w:p>
+    <w:p>
+      <w:pPr>
+        <w:pStyle w:val="ListParagraph"/>
+        <w:numPr>
+          <w:ilvl w:val="0"/>
+          <w:numId w:val="2"/>
+        </w:numPr>
+      </w:pPr>
+      <w:r>
+        <w:t xml:space="preserve">Give storage account name. Select region. </w:t>
+      </w:r>
+    </w:p>
+    <w:p>
+      <w:pPr>
+        <w:pStyle w:val="ListParagraph"/>
+        <w:numPr>
+          <w:ilvl w:val="0"/>
+          <w:numId w:val="2"/>
+        </w:numPr>
+      </w:pPr>
+      <w:r>
+        <w:t>Performance: Standard for now</w:t>
+      </w:r>
+    </w:p>
+    <w:p>
+      <w:pPr>
+        <w:pStyle w:val="ListParagraph"/>
+        <w:numPr>
+          <w:ilvl w:val="0"/>
+          <w:numId w:val="2"/>
+        </w:numPr>
+      </w:pPr>
+      <w:r>
+        <w:t>Enable hierarchical namespace.</w:t>
+      </w:r>
+      <w:r>
+        <w:t xml:space="preserve">   </w:t>
+      </w:r>
+    </w:p>
+    <w:p>
+      <w:pPr>
+        <w:pStyle w:val="ListParagraph"/>
+        <w:numPr>
+          <w:ilvl w:val="0"/>
+          <w:numId w:val="1"/>
+        </w:numPr>
+      </w:pPr>
+      <w:r>
+        <w:t>Click on go to resources after storage account is created.</w:t>
+      </w:r>
+    </w:p>
+    <w:p>
+      <w:pPr>
+        <w:pStyle w:val="ListParagraph"/>
+        <w:numPr>
+          <w:ilvl w:val="0"/>
+          <w:numId w:val="1"/>
+        </w:numPr>
+      </w:pPr>
+      <w:r>
+        <w:t>Click on Containers and add a new container.</w:t>
+      </w:r>
+    </w:p>
+    <w:p>
+      <w:pPr>
+        <w:pStyle w:val="ListParagraph"/>
+        <w:numPr>
+          <w:ilvl w:val="0"/>
+          <w:numId w:val="1"/>
+        </w:numPr>
+      </w:pPr>
+      <w:r>
+        <w:t xml:space="preserve">Add </w:t>
+      </w:r>
+      <w:r>
+        <w:t>directory:</w:t>
+      </w:r>
+    </w:p>
+    <w:p>
+      <w:pPr>
+        <w:pStyle w:val="ListParagraph"/>
+        <w:numPr>
+          <w:ilvl w:val="0"/>
+          <w:numId w:val="3"/>
+        </w:numPr>
+      </w:pPr>
+      <w:r>
+        <w:t>Raw Data</w:t>
+      </w:r>
+    </w:p>
+    <w:p>
+      <w:pPr>
+        <w:pStyle w:val="ListParagraph"/>
+        <w:numPr>
+          <w:ilvl w:val="0"/>
+          <w:numId w:val="3"/>
+        </w:numPr>
+      </w:pPr>
+      <w:r>
+        <w:t>Transformed Data</w:t>
+      </w:r>
+    </w:p>
+    <w:p>
+      <w:pPr>
+        <w:rPr>
+          <w:b/>
+          <w:bCs/>
+          <w:u w:val="single"/>
+        </w:rPr>
+      </w:pPr>
+    </w:p>
+    <w:p>
+      <w:pPr>
+        <w:rPr>
+          <w:b/>
+          <w:bCs/>
+          <w:u w:val="single"/>
+        </w:rPr>
+      </w:pPr>
+      <w:r>
+        <w:rPr>
+          <w:b/>
+          <w:bCs/>
+          <w:u w:val="single"/>
+        </w:rPr>
+        <w:t>Steps to create Data factory &amp; Data flow:</w:t>
+      </w:r>
+    </w:p>
+    <w:p>
+      <w:pPr>
+        <w:pStyle w:val="ListParagraph"/>
+        <w:numPr>
+          <w:ilvl w:val="0"/>
+          <w:numId w:val="4"/>
+        </w:numPr>
+      </w:pPr>
+      <w:r>
+        <w:t>Search for data factory, create data factory.</w:t>
+      </w:r>
+    </w:p>
+    <w:p>
+      <w:pPr>
+        <w:pStyle w:val="ListParagraph"/>
+        <w:numPr>
+          <w:ilvl w:val="0"/>
+          <w:numId w:val="4"/>
+        </w:numPr>
+      </w:pPr>
+      <w:r>
+        <w:t>Select resource group.</w:t>
+      </w:r>
+      <w:r>
+        <w:t xml:space="preserve"> </w:t>
+      </w:r>
+    </w:p>
+    <w:p>
+      <w:pPr>
+        <w:pStyle w:val="ListParagraph"/>
+        <w:numPr>
+          <w:ilvl w:val="0"/>
+          <w:numId w:val="4"/>
+        </w:numPr>
+      </w:pPr>
+      <w:r>
+        <w:t xml:space="preserve">Give name, select region. </w:t>
+      </w:r>
+    </w:p>
+    <w:p>
+      <w:pPr>
+        <w:pStyle w:val="ListParagraph"/>
+        <w:numPr>
+          <w:ilvl w:val="0"/>
+          <w:numId w:val="4"/>
+        </w:numPr>
+      </w:pPr>
+      <w:r>
+        <w:t>Review and create.</w:t>
+      </w:r>
+    </w:p>
+    <w:p>
+      <w:pPr>
+        <w:pStyle w:val="ListParagraph"/>
+        <w:numPr>
+          <w:ilvl w:val="0"/>
+          <w:numId w:val="4"/>
+        </w:numPr>
+      </w:pPr>
+      <w:r>
+        <w:t>Go to resources. Launch Studio</w:t>
+      </w:r>
+    </w:p>
+    <w:p>
+      <w:pPr>
+        <w:pStyle w:val="ListParagraph"/>
+        <w:numPr>
+          <w:ilvl w:val="0"/>
+          <w:numId w:val="4"/>
+        </w:numPr>
+      </w:pPr>
+      <w:r>
+        <w:t xml:space="preserve">Go to Author and create pipeline </w:t>
+      </w:r>
+      <w:r>
+        <w:sym w:font="Wingdings" w:char="F0E0"/>
+      </w:r>
+      <w:r>
+        <w:t xml:space="preserve">give </w:t>
+      </w:r>
+      <w:r>
+        <w:t>name.</w:t>
+      </w:r>
+      <w:r>
+        <w:t xml:space="preserve"> </w:t>
+      </w:r>
+    </w:p>
+    <w:p>
+      <w:pPr>
+        <w:pStyle w:val="ListParagraph"/>
+        <w:numPr>
+          <w:ilvl w:val="0"/>
+          <w:numId w:val="4"/>
+        </w:numPr>
+      </w:pPr>
+      <w:r>
+        <w:lastRenderedPageBreak/>
+        <w:t>Under activities click on move and transform and select Copy Data. (</w:t>
+      </w:r>
+      <w:r>
+        <w:t>Keep</w:t>
+      </w:r>
+      <w:r>
+        <w:t xml:space="preserve"> your raw data files on GitHub </w:t>
+      </w:r>
+      <w:r>
+        <w:t>repository,</w:t>
+      </w:r>
+      <w:r>
+        <w:t xml:space="preserve"> </w:t>
+      </w:r>
+      <w:proofErr w:type="spellStart"/>
+      <w:r>
+        <w:t>its</w:t>
+      </w:r>
+      <w:proofErr w:type="spellEnd"/>
+      <w:r>
+        <w:t xml:space="preserve"> easy to link GitHub repo. For data copying)</w:t>
+      </w:r>
+      <w:r>
+        <w:t xml:space="preserve"> otherwise you need to get access to API &amp; authentications keys etc.</w:t>
+      </w:r>
+    </w:p>
+    <w:p>
+      <w:pPr>
+        <w:pStyle w:val="ListParagraph"/>
+        <w:numPr>
+          <w:ilvl w:val="0"/>
+          <w:numId w:val="4"/>
+        </w:numPr>
+      </w:pPr>
+      <w:r>
+        <w:t xml:space="preserve">Go to GitHub repo having files and copy raw </w:t>
+      </w:r>
+      <w:r>
+        <w:t>URL.</w:t>
+      </w:r>
+      <w:r>
+        <w:t xml:space="preserve"> </w:t>
+      </w:r>
+    </w:p>
+    <w:p>
+      <w:pPr>
+        <w:pStyle w:val="ListParagraph"/>
+        <w:numPr>
+          <w:ilvl w:val="0"/>
+          <w:numId w:val="4"/>
+        </w:numPr>
+      </w:pPr>
+      <w:r>
+        <w:t xml:space="preserve">Under Copy data </w:t>
+      </w:r>
+      <w:r>
+        <w:sym w:font="Wingdings" w:char="F0E0"/>
+      </w:r>
+      <w:r>
+        <w:t xml:space="preserve">Source section click on + </w:t>
+      </w:r>
+      <w:r>
+        <w:t>icon and</w:t>
+      </w:r>
+      <w:r>
+        <w:t xml:space="preserve"> search for HTTP and select it </w:t>
+      </w:r>
+    </w:p>
+    <w:p>
+      <w:pPr>
+        <w:pStyle w:val="ListParagraph"/>
+        <w:numPr>
+          <w:ilvl w:val="0"/>
+          <w:numId w:val="4"/>
+        </w:numPr>
+      </w:pPr>
+      <w:r>
+        <w:t>Select CSV file format and then fill in new linked services info and paste the above copied raw URL from GitHub repo.</w:t>
+      </w:r>
+    </w:p>
+    <w:p>
+      <w:pPr>
+        <w:pStyle w:val="ListParagraph"/>
+        <w:numPr>
+          <w:ilvl w:val="0"/>
+          <w:numId w:val="4"/>
+        </w:numPr>
+      </w:pPr>
+      <w:r>
+        <w:t>Click on Preview Data to see the data.</w:t>
+      </w:r>
+    </w:p>
+    <w:p>
+      <w:pPr>
+        <w:pStyle w:val="ListParagraph"/>
+        <w:numPr>
+          <w:ilvl w:val="0"/>
+          <w:numId w:val="4"/>
+        </w:numPr>
+      </w:pPr>
+      <w:r>
+        <w:t xml:space="preserve">Now we need to configure Sink </w:t>
+      </w:r>
+      <w:r>
+        <w:sym w:font="Wingdings" w:char="F0E0"/>
+      </w:r>
+      <w:r>
+        <w:t xml:space="preserve"> Create new source </w:t>
+      </w:r>
+      <w:r>
+        <w:sym w:font="Wingdings" w:char="F0E0"/>
+      </w:r>
+      <w:r>
+        <w:t xml:space="preserve"> select </w:t>
+      </w:r>
+      <w:proofErr w:type="spellStart"/>
+      <w:proofErr w:type="gramStart"/>
+      <w:r>
+        <w:t>Gen2</w:t>
+      </w:r>
+      <w:proofErr w:type="spellEnd"/>
+      <w:proofErr w:type="gramEnd"/>
+    </w:p>
+    <w:p>
+      <w:pPr>
+        <w:pStyle w:val="ListParagraph"/>
+        <w:numPr>
+          <w:ilvl w:val="0"/>
+          <w:numId w:val="4"/>
+        </w:numPr>
+      </w:pPr>
+      <w:r>
+        <w:t>Select CSV format.</w:t>
+      </w:r>
+    </w:p>
+    <w:p>
+      <w:pPr>
+        <w:pStyle w:val="ListParagraph"/>
+        <w:numPr>
+          <w:ilvl w:val="0"/>
+          <w:numId w:val="4"/>
+        </w:numPr>
+      </w:pPr>
+      <w:r>
+        <w:t xml:space="preserve">Set properties </w:t>
+      </w:r>
+      <w:r>
+        <w:sym w:font="Wingdings" w:char="F0E0"/>
+      </w:r>
+      <w:r>
+        <w:t xml:space="preserve"> create new linked service.</w:t>
+      </w:r>
+    </w:p>
+    <w:p>
+      <w:pPr>
+        <w:pStyle w:val="ListParagraph"/>
+        <w:numPr>
+          <w:ilvl w:val="0"/>
+          <w:numId w:val="4"/>
+        </w:numPr>
+      </w:pPr>
+      <w:r>
+        <w:t xml:space="preserve">Set file path </w:t>
+      </w:r>
+      <w:r>
+        <w:sym w:font="Wingdings" w:char="F0E0"/>
+      </w:r>
+      <w:r>
+        <w:t>select raw data directory</w:t>
+      </w:r>
+      <w:r>
+        <w:sym w:font="Wingdings" w:char="F0E0"/>
+      </w:r>
+      <w:r>
+        <w:t xml:space="preserve">Import schema will be </w:t>
+      </w:r>
+      <w:r>
+        <w:t>none.</w:t>
+      </w:r>
+    </w:p>
+    <w:p>
+      <w:pPr>
+        <w:pStyle w:val="ListParagraph"/>
+        <w:numPr>
+          <w:ilvl w:val="0"/>
+          <w:numId w:val="4"/>
+        </w:numPr>
+      </w:pPr>
+      <w:r>
+        <w:t>Debug the copy data task and see if the data is copied under raw data directory.</w:t>
+      </w:r>
+    </w:p>
+    <w:p>
+      <w:pPr>
+        <w:pStyle w:val="ListParagraph"/>
+      </w:pPr>
+    </w:p>
+    <w:p>
+      <w:pPr>
+        <w:pStyle w:val="ListParagraph"/>
+      </w:pPr>
+    </w:p>
+    <w:p>
+      <w:pPr>
+        <w:pStyle w:val="ListParagraph"/>
+        <w:rPr>
+          <w:b/>
+          <w:bCs/>
+          <w:sz w:val="36"/>
+          <w:szCs w:val="36"/>
+        </w:rPr>
+      </w:pPr>
+      <w:r>
+        <w:rPr>
+          <w:b/>
+          <w:bCs/>
+          <w:sz w:val="36"/>
+          <w:szCs w:val="36"/>
+        </w:rPr>
+        <w:t>Repeat above activity to copy all the other different files present in our GitHub repository.</w:t>
+      </w:r>
+    </w:p>
+    <w:p>
+      <w:pPr>
+        <w:pStyle w:val="ListParagraph"/>
+        <w:rPr>
+          <w:b/>
+          <w:bCs/>
+          <w:sz w:val="36"/>
+          <w:szCs w:val="36"/>
+        </w:rPr>
+      </w:pPr>
+    </w:p>
+    <w:p>
+      <w:pPr>
+        <w:pStyle w:val="ListParagraph"/>
+        <w:rPr>
+          <w:b/>
+          <w:bCs/>
+          <w:sz w:val="36"/>
+          <w:szCs w:val="36"/>
+        </w:rPr>
+      </w:pPr>
+      <w:r>
+        <w:rPr>
+          <w:noProof/>
+        </w:rPr>
+        <w:drawing>
+          <wp:inline distT="0" distB="0" distL="0" distR="0" wp14:anchorId="4A991F71" wp14:editId="7DEE5818">
+            <wp:extent cx="6594317" cy="1589649"/>
+            <wp:effectExtent l="0" t="0" r="0" b="0"/>
+            <wp:docPr id="1482144175" name="Picture 1"/>
+            <wp:cNvGraphicFramePr>
+              <a:graphicFrameLocks xmlns:a="http://schemas.openxmlformats.org/drawingml/2006/main" noChangeAspect="1"/>
+            </wp:cNvGraphicFramePr>
+            <a:graphic xmlns:a="http://schemas.openxmlformats.org/drawingml/2006/main">
+              <a:graphicData uri="http://schemas.openxmlformats.org/drawingml/2006/picture">
+                <pic:pic xmlns:pic="http://schemas.openxmlformats.org/drawingml/2006/picture">
+                  <pic:nvPicPr>
+                    <pic:cNvPr id="1482144175" name=""/>
+                    <pic:cNvPicPr/>
+                  </pic:nvPicPr>
+                  <pic:blipFill>
+                    <a:blip r:embed="rId8"/>
+                    <a:stretch>
+                      <a:fillRect/>
+                    </a:stretch>
+                  </pic:blipFill>
+                  <pic:spPr>
+                    <a:xfrm>
+                      <a:off x="0" y="0"/>
+                      <a:ext cx="6682531" cy="1610914"/>
+                    </a:xfrm>
+                    <a:prstGeom prst="rect">
+                      <a:avLst/>
+                    </a:prstGeom>
+                  </pic:spPr>
+                </pic:pic>
+              </a:graphicData>
+            </a:graphic>
+          </wp:inline>
+        </w:drawing>
+      </w:r>
+    </w:p>
+    <w:p>
+      <w:pPr>
+        <w:rPr>
+          <w:b/>
+          <w:bCs/>
+          <w:u w:val="single"/>
+        </w:rPr>
+      </w:pPr>
+      <w:r>
+        <w:rPr>
+          <w:b/>
+          <w:bCs/>
+          <w:u w:val="single"/>
+        </w:rPr>
+        <w:t>Steps to perform Data transformation</w:t>
+      </w:r>
+      <w:r>
+        <w:rPr>
+          <w:b/>
+          <w:bCs/>
+          <w:u w:val="single"/>
+        </w:rPr>
+        <w:t>:</w:t>
+      </w:r>
+    </w:p>
+    <w:p>
+      <w:pPr>
+        <w:pStyle w:val="ListParagraph"/>
+        <w:numPr>
+          <w:ilvl w:val="0"/>
+          <w:numId w:val="5"/>
+        </w:numPr>
+      </w:pPr>
+      <w:r>
+        <w:t xml:space="preserve">Search for </w:t>
+      </w:r>
+      <w:r>
+        <w:t>Databricks</w:t>
+      </w:r>
+      <w:r>
+        <w:sym w:font="Wingdings" w:char="F0E0"/>
+      </w:r>
+      <w:r>
+        <w:t xml:space="preserve"> Create an azure databricks workspace.</w:t>
+      </w:r>
+    </w:p>
+    <w:p>
+      <w:pPr>
+        <w:pStyle w:val="ListParagraph"/>
+        <w:numPr>
+          <w:ilvl w:val="0"/>
+          <w:numId w:val="5"/>
+        </w:numPr>
+      </w:pPr>
+      <w:r>
+        <w:t xml:space="preserve">Create Compute, (spark code runs on </w:t>
+      </w:r>
+      <w:r>
+        <w:t>something)</w:t>
+      </w:r>
+      <w:r>
+        <w:sym w:font="Wingdings" w:char="F0E0"/>
+      </w:r>
+      <w:r>
+        <w:t xml:space="preserve"> single node &amp; user</w:t>
+      </w:r>
+      <w:r>
+        <w:sym w:font="Wingdings" w:char="F0E0"/>
+      </w:r>
+      <w:r>
+        <w:t xml:space="preserve"> create compute.</w:t>
+      </w:r>
+    </w:p>
+    <w:p>
+      <w:pPr>
+        <w:pStyle w:val="ListParagraph"/>
+        <w:numPr>
+          <w:ilvl w:val="0"/>
+          <w:numId w:val="5"/>
+        </w:numPr>
+      </w:pPr>
+      <w:r>
+        <w:t>Go to resource</w:t>
+      </w:r>
+      <w:r>
+        <w:sym w:font="Wingdings" w:char="F0E0"/>
+      </w:r>
+      <w:r>
+        <w:t xml:space="preserve"> launch workspace</w:t>
+      </w:r>
+      <w:r>
+        <w:sym w:font="Wingdings" w:char="F0E0"/>
+      </w:r>
+      <w:r>
+        <w:t>New Workbook</w:t>
+      </w:r>
+      <w:r>
+        <w:t xml:space="preserve"> (Tokyo Olympic transformation)</w:t>
+      </w:r>
+    </w:p>
+    <w:p>
+      <w:pPr>
+        <w:pStyle w:val="ListParagraph"/>
+        <w:numPr>
+          <w:ilvl w:val="0"/>
+          <w:numId w:val="5"/>
+        </w:numPr>
+      </w:pPr>
+      <w:r>
+        <w:t>Mount the data lake storage with data factory.</w:t>
+      </w:r>
+    </w:p>
+    <w:p>
+      <w:pPr>
+        <w:pStyle w:val="ListParagraph"/>
+        <w:numPr>
+          <w:ilvl w:val="0"/>
+          <w:numId w:val="5"/>
+        </w:numPr>
+      </w:pPr>
+      <w:r>
+        <w:t>Search for App registration</w:t>
+      </w:r>
+      <w:r>
+        <w:sym w:font="Wingdings" w:char="F0E0"/>
+      </w:r>
+      <w:r>
+        <w:t xml:space="preserve">click on it and give name </w:t>
+      </w:r>
+      <w:r>
+        <w:sym w:font="Wingdings" w:char="F0E0"/>
+      </w:r>
+      <w:r>
+        <w:t xml:space="preserve"> Copy Client ID and Tenant ID</w:t>
+      </w:r>
+    </w:p>
+    <w:p>
+      <w:pPr>
+        <w:pStyle w:val="ListParagraph"/>
+      </w:pPr>
+      <w:r>
+        <w:rPr>
+          <w:noProof/>
+        </w:rPr>
+        <w:lastRenderedPageBreak/>
+        <w:drawing>
+          <wp:inline distT="0" distB="0" distL="0" distR="0" wp14:anchorId="39941CD9" wp14:editId="636F34D8">
+            <wp:extent cx="6096564" cy="3284806"/>
+            <wp:effectExtent l="0" t="0" r="0" b="0"/>
+            <wp:docPr id="403157824" name="Picture 1"/>
+            <wp:cNvGraphicFramePr>
+              <a:graphicFrameLocks xmlns:a="http://schemas.openxmlformats.org/drawingml/2006/main" noChangeAspect="1"/>
+            </wp:cNvGraphicFramePr>
+            <a:graphic xmlns:a="http://schemas.openxmlformats.org/drawingml/2006/main">
+              <a:graphicData uri="http://schemas.openxmlformats.org/drawingml/2006/picture">
+                <pic:pic xmlns:pic="http://schemas.openxmlformats.org/drawingml/2006/picture">
+                  <pic:nvPicPr>
+                    <pic:cNvPr id="403157824" name=""/>
+                    <pic:cNvPicPr/>
+                  </pic:nvPicPr>
+                  <pic:blipFill>
+                    <a:blip r:embed="rId9"/>
+                    <a:stretch>
+                      <a:fillRect/>
+                    </a:stretch>
+                  </pic:blipFill>
+                  <pic:spPr>
+                    <a:xfrm>
+                      <a:off x="0" y="0"/>
+                      <a:ext cx="6102207" cy="3287847"/>
+                    </a:xfrm>
+                    <a:prstGeom prst="rect">
+                      <a:avLst/>
+                    </a:prstGeom>
+                  </pic:spPr>
+                </pic:pic>
+              </a:graphicData>
+            </a:graphic>
+          </wp:inline>
+        </w:drawing>
+      </w:r>
+    </w:p>
+    <w:p>
+      <w:pPr>
+        <w:pStyle w:val="ListParagraph"/>
+      </w:pPr>
+    </w:p>
+    <w:p>
+      <w:pPr>
+        <w:pStyle w:val="ListParagraph"/>
+        <w:numPr>
+          <w:ilvl w:val="0"/>
+          <w:numId w:val="5"/>
+        </w:numPr>
+      </w:pPr>
+      <w:r>
+        <w:t>Click on certificates &amp; secret</w:t>
+      </w:r>
+      <w:r>
+        <w:sym w:font="Wingdings" w:char="F0E0"/>
+      </w:r>
+      <w:r>
+        <w:t>New Client secret</w:t>
+      </w:r>
+      <w:r>
+        <w:sym w:font="Wingdings" w:char="F0E0"/>
+      </w:r>
+      <w:r>
+        <w:t>give name</w:t>
+      </w:r>
+      <w:r>
+        <w:sym w:font="Wingdings" w:char="F0E0"/>
+      </w:r>
+      <w:r>
+        <w:t xml:space="preserve"> copy </w:t>
+      </w:r>
+      <w:r>
+        <w:t>value.</w:t>
+      </w:r>
+    </w:p>
+    <w:p>
+      <w:pPr>
+        <w:pStyle w:val="ListParagraph"/>
+      </w:pPr>
+      <w:r>
+        <w:rPr>
+          <w:noProof/>
+        </w:rPr>
+        <w:drawing>
+          <wp:inline distT="0" distB="0" distL="0" distR="0" wp14:anchorId="3F55657E" wp14:editId="4192702B">
+            <wp:extent cx="6077243" cy="3043123"/>
+            <wp:effectExtent l="0" t="0" r="0" b="5080"/>
+            <wp:docPr id="1635495833" name="Picture 1"/>
+            <wp:cNvGraphicFramePr>
+              <a:graphicFrameLocks xmlns:a="http://schemas.openxmlformats.org/drawingml/2006/main" noChangeAspect="1"/>
+            </wp:cNvGraphicFramePr>
+            <a:graphic xmlns:a="http://schemas.openxmlformats.org/drawingml/2006/main">
+              <a:graphicData uri="http://schemas.openxmlformats.org/drawingml/2006/picture">
+                <pic:pic xmlns:pic="http://schemas.openxmlformats.org/drawingml/2006/picture">
+                  <pic:nvPicPr>
+                    <pic:cNvPr id="1635495833" name=""/>
+                    <pic:cNvPicPr/>
+                  </pic:nvPicPr>
+                  <pic:blipFill>
+                    <a:blip r:embed="rId10"/>
+                    <a:stretch>
+                      <a:fillRect/>
+                    </a:stretch>
+                  </pic:blipFill>
+                  <pic:spPr>
+                    <a:xfrm>
+                      <a:off x="0" y="0"/>
+                      <a:ext cx="6097564" cy="3053299"/>
+                    </a:xfrm>
+                    <a:prstGeom prst="rect">
+                      <a:avLst/>
+                    </a:prstGeom>
+                  </pic:spPr>
+                </pic:pic>
+              </a:graphicData>
+            </a:graphic>
+          </wp:inline>
+        </w:drawing>
+      </w:r>
+    </w:p>
+    <w:p>
+      <w:pPr>
+        <w:pStyle w:val="ListParagraph"/>
+        <w:numPr>
+          <w:ilvl w:val="0"/>
+          <w:numId w:val="5"/>
+        </w:numPr>
+      </w:pPr>
+      <w:r>
+        <w:t>Start writing the code in the notebook:</w:t>
+      </w:r>
+    </w:p>
+    <w:p>
+      <w:pPr>
+        <w:pStyle w:val="ListParagraph"/>
+      </w:pPr>
+      <w:r>
+        <w:rPr>
+          <w:noProof/>
+        </w:rPr>
+        <w:lastRenderedPageBreak/>
+        <w:drawing>
+          <wp:inline distT="0" distB="0" distL="0" distR="0" wp14:anchorId="541F6E7F" wp14:editId="1FA14ACC">
+            <wp:extent cx="6711463" cy="1610751"/>
+            <wp:effectExtent l="0" t="0" r="0" b="8890"/>
+            <wp:docPr id="321737638" name="Picture 1"/>
+            <wp:cNvGraphicFramePr>
+              <a:graphicFrameLocks xmlns:a="http://schemas.openxmlformats.org/drawingml/2006/main" noChangeAspect="1"/>
+            </wp:cNvGraphicFramePr>
+            <a:graphic xmlns:a="http://schemas.openxmlformats.org/drawingml/2006/main">
+              <a:graphicData uri="http://schemas.openxmlformats.org/drawingml/2006/picture">
+                <pic:pic xmlns:pic="http://schemas.openxmlformats.org/drawingml/2006/picture">
+                  <pic:nvPicPr>
+                    <pic:cNvPr id="321737638" name=""/>
+                    <pic:cNvPicPr/>
+                  </pic:nvPicPr>
+                  <pic:blipFill>
+                    <a:blip r:embed="rId11"/>
+                    <a:stretch>
+                      <a:fillRect/>
+                    </a:stretch>
+                  </pic:blipFill>
+                  <pic:spPr>
+                    <a:xfrm>
+                      <a:off x="0" y="0"/>
+                      <a:ext cx="6724179" cy="1613803"/>
+                    </a:xfrm>
+                    <a:prstGeom prst="rect">
+                      <a:avLst/>
+                    </a:prstGeom>
+                  </pic:spPr>
+                </pic:pic>
+              </a:graphicData>
+            </a:graphic>
+          </wp:inline>
+        </w:drawing>
+      </w:r>
+    </w:p>
+    <w:p>
+      <w:pPr>
+        <w:pStyle w:val="ListParagraph"/>
+        <w:rPr>
+          <w:rFonts w:ascii="Segoe UI" w:hAnsi="Segoe UI" w:cs="Segoe UI"/>
+          <w:b/>
+          <w:bCs/>
+          <w:color w:val="11171C"/>
+          <w:sz w:val="20"/>
+          <w:szCs w:val="20"/>
+          <w:highlight w:val="yellow"/>
+          <w:shd w:val="clear" w:color="auto" w:fill="FFFFFF"/>
+        </w:rPr>
+      </w:pPr>
+      <w:r>
+        <w:rPr>
+          <w:b/>
+          <w:bCs/>
+          <w:highlight w:val="yellow"/>
+        </w:rPr>
+        <w:t xml:space="preserve">Sometimes you get error: </w:t>
+      </w:r>
+      <w:r>
+        <w:rPr>
+          <w:rFonts w:ascii="Segoe UI" w:hAnsi="Segoe UI" w:cs="Segoe UI"/>
+          <w:b/>
+          <w:bCs/>
+          <w:color w:val="11171C"/>
+          <w:sz w:val="20"/>
+          <w:szCs w:val="20"/>
+          <w:highlight w:val="yellow"/>
+          <w:shd w:val="clear" w:color="auto" w:fill="FFFFFF"/>
+        </w:rPr>
+        <w:t>request is not authorized to perform the operation due to insufficient permissions. </w:t>
+      </w:r>
+    </w:p>
+    <w:p>
+      <w:pPr>
+        <w:pStyle w:val="ListParagraph"/>
+        <w:rPr>
+          <w:rFonts w:ascii="Segoe UI" w:hAnsi="Segoe UI" w:cs="Segoe UI"/>
+          <w:b/>
+          <w:bCs/>
+          <w:color w:val="11171C"/>
+          <w:sz w:val="20"/>
+          <w:szCs w:val="20"/>
+          <w:shd w:val="clear" w:color="auto" w:fill="FFFFFF"/>
+        </w:rPr>
+      </w:pPr>
+      <w:r>
+        <w:rPr>
+          <w:rFonts w:ascii="Segoe UI" w:hAnsi="Segoe UI" w:cs="Segoe UI"/>
+          <w:b/>
+          <w:bCs/>
+          <w:color w:val="11171C"/>
+          <w:sz w:val="20"/>
+          <w:szCs w:val="20"/>
+          <w:highlight w:val="yellow"/>
+          <w:shd w:val="clear" w:color="auto" w:fill="FFFFFF"/>
+        </w:rPr>
+        <w:t>Go to Storage account</w:t>
+      </w:r>
+      <w:r>
+        <w:rPr>
+          <w:rFonts w:ascii="Segoe UI" w:hAnsi="Segoe UI" w:cs="Segoe UI"/>
+          <w:b/>
+          <w:bCs/>
+          <w:color w:val="11171C"/>
+          <w:sz w:val="20"/>
+          <w:szCs w:val="20"/>
+          <w:highlight w:val="yellow"/>
+          <w:shd w:val="clear" w:color="auto" w:fill="FFFFFF"/>
+        </w:rPr>
+        <w:sym w:font="Wingdings" w:char="F0E0"/>
+      </w:r>
+      <w:r>
+        <w:rPr>
+          <w:rFonts w:ascii="Segoe UI" w:hAnsi="Segoe UI" w:cs="Segoe UI"/>
+          <w:b/>
+          <w:bCs/>
+          <w:color w:val="11171C"/>
+          <w:sz w:val="20"/>
+          <w:szCs w:val="20"/>
+          <w:highlight w:val="yellow"/>
+          <w:shd w:val="clear" w:color="auto" w:fill="FFFFFF"/>
+        </w:rPr>
+        <w:t xml:space="preserve">click on container </w:t>
+      </w:r>
+      <w:r>
+        <w:rPr>
+          <w:rFonts w:ascii="Segoe UI" w:hAnsi="Segoe UI" w:cs="Segoe UI"/>
+          <w:b/>
+          <w:bCs/>
+          <w:color w:val="11171C"/>
+          <w:sz w:val="20"/>
+          <w:szCs w:val="20"/>
+          <w:highlight w:val="yellow"/>
+          <w:shd w:val="clear" w:color="auto" w:fill="FFFFFF"/>
+        </w:rPr>
+        <w:sym w:font="Wingdings" w:char="F0E0"/>
+      </w:r>
+      <w:r>
+        <w:rPr>
+          <w:rFonts w:ascii="Segoe UI" w:hAnsi="Segoe UI" w:cs="Segoe UI"/>
+          <w:b/>
+          <w:bCs/>
+          <w:color w:val="11171C"/>
+          <w:sz w:val="20"/>
+          <w:szCs w:val="20"/>
+          <w:highlight w:val="yellow"/>
+          <w:shd w:val="clear" w:color="auto" w:fill="FFFFFF"/>
+        </w:rPr>
+        <w:t>Click on Access Control (IAM)</w:t>
+      </w:r>
+      <w:r>
+        <w:rPr>
+          <w:rFonts w:ascii="Segoe UI" w:hAnsi="Segoe UI" w:cs="Segoe UI"/>
+          <w:b/>
+          <w:bCs/>
+          <w:color w:val="11171C"/>
+          <w:sz w:val="20"/>
+          <w:szCs w:val="20"/>
+          <w:highlight w:val="yellow"/>
+          <w:shd w:val="clear" w:color="auto" w:fill="FFFFFF"/>
+        </w:rPr>
+        <w:sym w:font="Wingdings" w:char="F0E0"/>
+      </w:r>
+      <w:r>
+        <w:rPr>
+          <w:rFonts w:ascii="Segoe UI" w:hAnsi="Segoe UI" w:cs="Segoe UI"/>
+          <w:b/>
+          <w:bCs/>
+          <w:color w:val="11171C"/>
+          <w:sz w:val="20"/>
+          <w:szCs w:val="20"/>
+          <w:highlight w:val="yellow"/>
+          <w:shd w:val="clear" w:color="auto" w:fill="FFFFFF"/>
+        </w:rPr>
+        <w:t xml:space="preserve">Add role assignment </w:t>
+      </w:r>
+      <w:r>
+        <w:rPr>
+          <w:rFonts w:ascii="Segoe UI" w:hAnsi="Segoe UI" w:cs="Segoe UI"/>
+          <w:b/>
+          <w:bCs/>
+          <w:color w:val="11171C"/>
+          <w:sz w:val="20"/>
+          <w:szCs w:val="20"/>
+          <w:highlight w:val="yellow"/>
+          <w:shd w:val="clear" w:color="auto" w:fill="FFFFFF"/>
+        </w:rPr>
+        <w:sym w:font="Wingdings" w:char="F0E0"/>
+      </w:r>
+      <w:r>
+        <w:rPr>
+          <w:rFonts w:ascii="Segoe UI" w:hAnsi="Segoe UI" w:cs="Segoe UI"/>
+          <w:b/>
+          <w:bCs/>
+          <w:color w:val="11171C"/>
+          <w:sz w:val="20"/>
+          <w:szCs w:val="20"/>
+          <w:highlight w:val="yellow"/>
+          <w:shd w:val="clear" w:color="auto" w:fill="FFFFFF"/>
+        </w:rPr>
+        <w:t>Give access to “Storage Blob Data Contributor”</w:t>
+      </w:r>
+      <w:r>
+        <w:rPr>
+          <w:rFonts w:ascii="Segoe UI" w:hAnsi="Segoe UI" w:cs="Segoe UI"/>
+          <w:b/>
+          <w:bCs/>
+          <w:color w:val="11171C"/>
+          <w:sz w:val="20"/>
+          <w:szCs w:val="20"/>
+          <w:highlight w:val="yellow"/>
+          <w:shd w:val="clear" w:color="auto" w:fill="FFFFFF"/>
+        </w:rPr>
+        <w:sym w:font="Wingdings" w:char="F0E0"/>
+      </w:r>
+      <w:r>
+        <w:rPr>
+          <w:rFonts w:ascii="Segoe UI" w:hAnsi="Segoe UI" w:cs="Segoe UI"/>
+          <w:b/>
+          <w:bCs/>
+          <w:color w:val="11171C"/>
+          <w:sz w:val="20"/>
+          <w:szCs w:val="20"/>
+          <w:highlight w:val="yellow"/>
+          <w:shd w:val="clear" w:color="auto" w:fill="FFFFFF"/>
+        </w:rPr>
+        <w:t xml:space="preserve">Click Next </w:t>
+      </w:r>
+      <w:r>
+        <w:rPr>
+          <w:rFonts w:ascii="Segoe UI" w:hAnsi="Segoe UI" w:cs="Segoe UI"/>
+          <w:b/>
+          <w:bCs/>
+          <w:color w:val="11171C"/>
+          <w:sz w:val="20"/>
+          <w:szCs w:val="20"/>
+          <w:highlight w:val="yellow"/>
+          <w:shd w:val="clear" w:color="auto" w:fill="FFFFFF"/>
+        </w:rPr>
+        <w:sym w:font="Wingdings" w:char="F0E0"/>
+      </w:r>
+      <w:r>
+        <w:rPr>
+          <w:rFonts w:ascii="Segoe UI" w:hAnsi="Segoe UI" w:cs="Segoe UI"/>
+          <w:b/>
+          <w:bCs/>
+          <w:color w:val="11171C"/>
+          <w:sz w:val="20"/>
+          <w:szCs w:val="20"/>
+          <w:highlight w:val="yellow"/>
+          <w:shd w:val="clear" w:color="auto" w:fill="FFFFFF"/>
+        </w:rPr>
+        <w:t>Select member’s search for your app and add it.</w:t>
+      </w:r>
+    </w:p>
+    <w:p>
+      <w:pPr>
+        <w:pStyle w:val="ListParagraph"/>
+        <w:rPr>
+          <w:rFonts w:ascii="Segoe UI" w:hAnsi="Segoe UI" w:cs="Segoe UI"/>
+          <w:b/>
+          <w:bCs/>
+          <w:color w:val="11171C"/>
+          <w:sz w:val="20"/>
+          <w:szCs w:val="20"/>
+          <w:shd w:val="clear" w:color="auto" w:fill="FFFFFF"/>
+        </w:rPr>
+      </w:pPr>
+    </w:p>
+    <w:p>
+      <w:pPr>
+        <w:pStyle w:val="ListParagraph"/>
+        <w:numPr>
+          <w:ilvl w:val="0"/>
+          <w:numId w:val="5"/>
+        </w:numPr>
+      </w:pPr>
+      <w:r>
+        <w:t xml:space="preserve">Run below code to check if the mounting is done. </w:t>
+      </w:r>
+    </w:p>
+    <w:p>
+      <w:pPr>
+        <w:pStyle w:val="ListParagraph"/>
+        <w:rPr>
+          <w:rFonts w:ascii="Segoe UI" w:hAnsi="Segoe UI" w:cs="Segoe UI"/>
+          <w:b/>
+          <w:bCs/>
+          <w:color w:val="11171C"/>
+          <w:sz w:val="20"/>
+          <w:szCs w:val="20"/>
+          <w:shd w:val="clear" w:color="auto" w:fill="FFFFFF"/>
+        </w:rPr>
+      </w:pPr>
+      <w:r>
+        <w:rPr>
+          <w:noProof/>
+        </w:rPr>
+        <w:drawing>
+          <wp:inline distT="0" distB="0" distL="0" distR="0" wp14:anchorId="7EEEAB36" wp14:editId="7B97D578">
+            <wp:extent cx="6205537" cy="2504049"/>
+            <wp:effectExtent l="0" t="0" r="5080" b="0"/>
+            <wp:docPr id="1964621845" name="Picture 1"/>
+            <wp:cNvGraphicFramePr>
+              <a:graphicFrameLocks xmlns:a="http://schemas.openxmlformats.org/drawingml/2006/main" noChangeAspect="1"/>
+            </wp:cNvGraphicFramePr>
+            <a:graphic xmlns:a="http://schemas.openxmlformats.org/drawingml/2006/main">
+              <a:graphicData uri="http://schemas.openxmlformats.org/drawingml/2006/picture">
+                <pic:pic xmlns:pic="http://schemas.openxmlformats.org/drawingml/2006/picture">
+                  <pic:nvPicPr>
+                    <pic:cNvPr id="1964621845" name=""/>
+                    <pic:cNvPicPr/>
+                  </pic:nvPicPr>
+                  <pic:blipFill>
+                    <a:blip r:embed="rId12"/>
+                    <a:stretch>
+                      <a:fillRect/>
+                    </a:stretch>
+                  </pic:blipFill>
+                  <pic:spPr>
+                    <a:xfrm>
+                      <a:off x="0" y="0"/>
+                      <a:ext cx="6217446" cy="2508854"/>
+                    </a:xfrm>
+                    <a:prstGeom prst="rect">
+                      <a:avLst/>
+                    </a:prstGeom>
+                  </pic:spPr>
+                </pic:pic>
+              </a:graphicData>
+            </a:graphic>
+          </wp:inline>
+        </w:drawing>
+      </w:r>
+    </w:p>
+    <w:p>
+      <w:pPr>
+        <w:pStyle w:val="ListParagraph"/>
+        <w:rPr>
+          <w:rFonts w:ascii="Segoe UI" w:hAnsi="Segoe UI" w:cs="Segoe UI"/>
+          <w:b/>
+          <w:bCs/>
+          <w:color w:val="11171C"/>
+          <w:sz w:val="20"/>
+          <w:szCs w:val="20"/>
+          <w:shd w:val="clear" w:color="auto" w:fill="FFFFFF"/>
+        </w:rPr>
+      </w:pPr>
+    </w:p>
+    <w:p>
+      <w:pPr>
+        <w:pStyle w:val="ListParagraph"/>
+        <w:rPr>
+          <w:rFonts w:ascii="Segoe UI" w:hAnsi="Segoe UI" w:cs="Segoe UI"/>
+          <w:b/>
+          <w:bCs/>
+          <w:color w:val="11171C"/>
+          <w:sz w:val="20"/>
+          <w:szCs w:val="20"/>
+          <w:shd w:val="clear" w:color="auto" w:fill="FFFFFF"/>
+        </w:rPr>
+      </w:pPr>
+      <w:r>
+        <w:rPr>
+          <w:rFonts w:ascii="Segoe UI" w:hAnsi="Segoe UI" w:cs="Segoe UI"/>
+          <w:b/>
+          <w:bCs/>
+          <w:color w:val="11171C"/>
+          <w:sz w:val="20"/>
+          <w:szCs w:val="20"/>
+          <w:shd w:val="clear" w:color="auto" w:fill="FFFFFF"/>
+        </w:rPr>
+        <w:t xml:space="preserve">Note: Generally when you write spark code you need to generate Spark </w:t>
+      </w:r>
+      <w:proofErr w:type="gramStart"/>
+      <w:r>
+        <w:rPr>
+          <w:rFonts w:ascii="Segoe UI" w:hAnsi="Segoe UI" w:cs="Segoe UI"/>
+          <w:b/>
+          <w:bCs/>
+          <w:color w:val="11171C"/>
+          <w:sz w:val="20"/>
+          <w:szCs w:val="20"/>
+          <w:shd w:val="clear" w:color="auto" w:fill="FFFFFF"/>
+        </w:rPr>
+        <w:t>Session ,</w:t>
+      </w:r>
+      <w:proofErr w:type="gramEnd"/>
+      <w:r>
+        <w:rPr>
+          <w:rFonts w:ascii="Segoe UI" w:hAnsi="Segoe UI" w:cs="Segoe UI"/>
+          <w:b/>
+          <w:bCs/>
+          <w:color w:val="11171C"/>
+          <w:sz w:val="20"/>
+          <w:szCs w:val="20"/>
+          <w:shd w:val="clear" w:color="auto" w:fill="FFFFFF"/>
+        </w:rPr>
+        <w:t xml:space="preserve"> create the app in spark session and then write code in it , but in Databrick you already get spark session created by default you don’t have to explicitly create it .</w:t>
+      </w:r>
+    </w:p>
+    <w:p>
+      <w:pPr>
+        <w:pStyle w:val="ListParagraph"/>
+        <w:rPr>
+          <w:rFonts w:ascii="Segoe UI" w:hAnsi="Segoe UI" w:cs="Segoe UI"/>
+          <w:b/>
+          <w:bCs/>
+          <w:color w:val="11171C"/>
+          <w:sz w:val="20"/>
+          <w:szCs w:val="20"/>
+          <w:shd w:val="clear" w:color="auto" w:fill="FFFFFF"/>
+        </w:rPr>
+      </w:pPr>
+      <w:r>
+        <w:rPr>
+          <w:noProof/>
+        </w:rPr>
+        <w:drawing>
+          <wp:inline distT="0" distB="0" distL="0" distR="0" wp14:anchorId="24C2DCBD" wp14:editId="0A03192D">
+            <wp:extent cx="4086665" cy="1942301"/>
+            <wp:effectExtent l="0" t="0" r="0" b="1270"/>
+            <wp:docPr id="233666493" name="Picture 1"/>
+            <wp:cNvGraphicFramePr>
+              <a:graphicFrameLocks xmlns:a="http://schemas.openxmlformats.org/drawingml/2006/main" noChangeAspect="1"/>
+            </wp:cNvGraphicFramePr>
+            <a:graphic xmlns:a="http://schemas.openxmlformats.org/drawingml/2006/main">
+              <a:graphicData uri="http://schemas.openxmlformats.org/drawingml/2006/picture">
+                <pic:pic xmlns:pic="http://schemas.openxmlformats.org/drawingml/2006/picture">
+                  <pic:nvPicPr>
+                    <pic:cNvPr id="233666493" name=""/>
+                    <pic:cNvPicPr/>
+                  </pic:nvPicPr>
+                  <pic:blipFill>
+                    <a:blip r:embed="rId13"/>
+                    <a:stretch>
+                      <a:fillRect/>
+                    </a:stretch>
+                  </pic:blipFill>
+                  <pic:spPr>
+                    <a:xfrm>
+                      <a:off x="0" y="0"/>
+                      <a:ext cx="4104328" cy="1950696"/>
+                    </a:xfrm>
+                    <a:prstGeom prst="rect">
+                      <a:avLst/>
+                    </a:prstGeom>
+                  </pic:spPr>
+                </pic:pic>
+              </a:graphicData>
+            </a:graphic>
+          </wp:inline>
+        </w:drawing>
+      </w:r>
+    </w:p>
+    <w:p>
+      <w:pPr>
+        <w:pStyle w:val="ListParagraph"/>
+        <w:rPr>
+          <w:rFonts w:ascii="Segoe UI" w:hAnsi="Segoe UI" w:cs="Segoe UI"/>
+          <w:b/>
+          <w:bCs/>
+          <w:color w:val="11171C"/>
+          <w:sz w:val="20"/>
+          <w:szCs w:val="20"/>
+          <w:shd w:val="clear" w:color="auto" w:fill="FFFFFF"/>
+        </w:rPr>
+      </w:pPr>
+    </w:p>
+    <w:p>
+      <w:pPr>
+        <w:pStyle w:val="ListParagraph"/>
+        <w:numPr>
+          <w:ilvl w:val="0"/>
+          <w:numId w:val="5"/>
+        </w:numPr>
+      </w:pPr>
+      <w:r>
+        <w:t xml:space="preserve">Now we </w:t>
+      </w:r>
+      <w:r>
+        <w:t>will try</w:t>
+      </w:r>
+      <w:r>
+        <w:t xml:space="preserve"> to read file data:</w:t>
+      </w:r>
+    </w:p>
+    <w:p>
+      <w:pPr>
+        <w:pStyle w:val="ListParagraph"/>
+        <w:rPr>
+          <w:rFonts w:ascii="Segoe UI" w:hAnsi="Segoe UI" w:cs="Segoe UI"/>
+          <w:b/>
+          <w:bCs/>
+          <w:color w:val="11171C"/>
+          <w:sz w:val="20"/>
+          <w:szCs w:val="20"/>
+          <w:shd w:val="clear" w:color="auto" w:fill="FFFFFF"/>
+        </w:rPr>
+      </w:pPr>
+      <w:r>
+        <w:rPr>
+          <w:noProof/>
+        </w:rPr>
+        <w:lastRenderedPageBreak/>
+        <w:drawing>
+          <wp:inline distT="0" distB="0" distL="0" distR="0" wp14:anchorId="6528BB7B" wp14:editId="5C4C895C">
+            <wp:extent cx="5788855" cy="2793328"/>
+            <wp:effectExtent l="0" t="0" r="2540" b="7620"/>
+            <wp:docPr id="1786220312" name="Picture 1"/>
+            <wp:cNvGraphicFramePr>
+              <a:graphicFrameLocks xmlns:a="http://schemas.openxmlformats.org/drawingml/2006/main" noChangeAspect="1"/>
+            </wp:cNvGraphicFramePr>
+            <a:graphic xmlns:a="http://schemas.openxmlformats.org/drawingml/2006/main">
+              <a:graphicData uri="http://schemas.openxmlformats.org/drawingml/2006/picture">
+                <pic:pic xmlns:pic="http://schemas.openxmlformats.org/drawingml/2006/picture">
+                  <pic:nvPicPr>
+                    <pic:cNvPr id="1786220312" name=""/>
+                    <pic:cNvPicPr/>
+                  </pic:nvPicPr>
+                  <pic:blipFill>
+                    <a:blip r:embed="rId14"/>
+                    <a:stretch>
+                      <a:fillRect/>
+                    </a:stretch>
+                  </pic:blipFill>
+                  <pic:spPr>
+                    <a:xfrm>
+                      <a:off x="0" y="0"/>
+                      <a:ext cx="5825986" cy="2811245"/>
+                    </a:xfrm>
+                    <a:prstGeom prst="rect">
+                      <a:avLst/>
+                    </a:prstGeom>
+                  </pic:spPr>
+                </pic:pic>
+              </a:graphicData>
+            </a:graphic>
+          </wp:inline>
+        </w:drawing>
+      </w:r>
+    </w:p>
+    <w:p>
+      <w:pPr>
+        <w:pStyle w:val="ListParagraph"/>
+        <w:numPr>
+          <w:ilvl w:val="0"/>
+          <w:numId w:val="5"/>
+        </w:numPr>
+        <w:rPr>
+          <w:rFonts w:ascii="Segoe UI" w:hAnsi="Segoe UI" w:cs="Segoe UI"/>
+          <w:color w:val="11171C"/>
+          <w:sz w:val="20"/>
+          <w:szCs w:val="20"/>
+          <w:shd w:val="clear" w:color="auto" w:fill="FFFFFF"/>
+        </w:rPr>
+      </w:pPr>
+      <w:r>
+        <w:rPr>
+          <w:rFonts w:ascii="Segoe UI" w:hAnsi="Segoe UI" w:cs="Segoe UI"/>
+          <w:color w:val="11171C"/>
+          <w:sz w:val="20"/>
+          <w:szCs w:val="20"/>
+          <w:shd w:val="clear" w:color="auto" w:fill="FFFFFF"/>
+        </w:rPr>
+        <w:t xml:space="preserve">Now we will try to read all the files from our raw data folder in the </w:t>
+      </w:r>
+      <w:r>
+        <w:rPr>
+          <w:rFonts w:ascii="Segoe UI" w:hAnsi="Segoe UI" w:cs="Segoe UI"/>
+          <w:color w:val="11171C"/>
+          <w:sz w:val="20"/>
+          <w:szCs w:val="20"/>
+          <w:shd w:val="clear" w:color="auto" w:fill="FFFFFF"/>
+        </w:rPr>
+        <w:t>container:</w:t>
+      </w:r>
+    </w:p>
+    <w:p>
+      <w:pPr>
+        <w:pStyle w:val="ListParagraph"/>
+        <w:rPr>
+          <w:rFonts w:ascii="Segoe UI" w:hAnsi="Segoe UI" w:cs="Segoe UI"/>
+          <w:color w:val="11171C"/>
+          <w:sz w:val="20"/>
+          <w:szCs w:val="20"/>
+          <w:shd w:val="clear" w:color="auto" w:fill="FFFFFF"/>
+        </w:rPr>
+      </w:pPr>
+      <w:r>
+        <w:rPr>
+          <w:noProof/>
+        </w:rPr>
+        <w:drawing>
+          <wp:inline distT="0" distB="0" distL="0" distR="0" wp14:anchorId="66281FD3" wp14:editId="1C19560F">
+            <wp:extent cx="6372665" cy="2085278"/>
+            <wp:effectExtent l="0" t="0" r="0" b="0"/>
+            <wp:docPr id="2100909151" name="Picture 1"/>
+            <wp:cNvGraphicFramePr>
+              <a:graphicFrameLocks xmlns:a="http://schemas.openxmlformats.org/drawingml/2006/main" noChangeAspect="1"/>
+            </wp:cNvGraphicFramePr>
+            <a:graphic xmlns:a="http://schemas.openxmlformats.org/drawingml/2006/main">
+              <a:graphicData uri="http://schemas.openxmlformats.org/drawingml/2006/picture">
+                <pic:pic xmlns:pic="http://schemas.openxmlformats.org/drawingml/2006/picture">
+                  <pic:nvPicPr>
+                    <pic:cNvPr id="2100909151" name=""/>
+                    <pic:cNvPicPr/>
+                  </pic:nvPicPr>
+                  <pic:blipFill>
+                    <a:blip r:embed="rId15"/>
+                    <a:stretch>
+                      <a:fillRect/>
+                    </a:stretch>
+                  </pic:blipFill>
+                  <pic:spPr>
+                    <a:xfrm>
+                      <a:off x="0" y="0"/>
+                      <a:ext cx="6379711" cy="2087584"/>
+                    </a:xfrm>
+                    <a:prstGeom prst="rect">
+                      <a:avLst/>
+                    </a:prstGeom>
+                  </pic:spPr>
+                </pic:pic>
+              </a:graphicData>
+            </a:graphic>
+          </wp:inline>
+        </w:drawing>
+      </w:r>
+    </w:p>
+    <w:p>
+      <w:pPr>
+        <w:pStyle w:val="ListParagraph"/>
+        <w:numPr>
+          <w:ilvl w:val="0"/>
+          <w:numId w:val="5"/>
+        </w:numPr>
+        <w:rPr>
+          <w:rFonts w:ascii="Segoe UI" w:hAnsi="Segoe UI" w:cs="Segoe UI"/>
+          <w:color w:val="11171C"/>
+          <w:sz w:val="20"/>
+          <w:szCs w:val="20"/>
+          <w:shd w:val="clear" w:color="auto" w:fill="FFFFFF"/>
+        </w:rPr>
+      </w:pPr>
+      <w:r>
+        <w:rPr>
+          <w:rFonts w:ascii="Segoe UI" w:hAnsi="Segoe UI" w:cs="Segoe UI"/>
+          <w:color w:val="11171C"/>
+          <w:sz w:val="20"/>
+          <w:szCs w:val="20"/>
+          <w:shd w:val="clear" w:color="auto" w:fill="FFFFFF"/>
+        </w:rPr>
+        <w:t>Now if we look at the entriesgender table and do a show () and look at the schema, then we can see the Female, Male and Total column data type is showing string although it contains integer values.</w:t>
+      </w:r>
+    </w:p>
+    <w:p>
+      <w:pPr>
+        <w:rPr>
+          <w:noProof/>
+        </w:rPr>
+      </w:pPr>
+      <w:r>
+        <w:rPr>
+          <w:noProof/>
+        </w:rPr>
+        <w:lastRenderedPageBreak/>
+        <w:t xml:space="preserve">               </w:t>
+      </w:r>
+      <w:r>
+        <w:rPr>
+          <w:noProof/>
+        </w:rPr>
+        <w:drawing>
+          <wp:inline distT="0" distB="0" distL="0" distR="0" wp14:anchorId="626EE84C" wp14:editId="4564A13D">
+            <wp:extent cx="3812344" cy="5322644"/>
+            <wp:effectExtent l="0" t="0" r="0" b="0"/>
+            <wp:docPr id="182994766" name="Picture 1"/>
+            <wp:cNvGraphicFramePr>
+              <a:graphicFrameLocks xmlns:a="http://schemas.openxmlformats.org/drawingml/2006/main" noChangeAspect="1"/>
+            </wp:cNvGraphicFramePr>
+            <a:graphic xmlns:a="http://schemas.openxmlformats.org/drawingml/2006/main">
+              <a:graphicData uri="http://schemas.openxmlformats.org/drawingml/2006/picture">
+                <pic:pic xmlns:pic="http://schemas.openxmlformats.org/drawingml/2006/picture">
+                  <pic:nvPicPr>
+                    <pic:cNvPr id="182994766" name=""/>
+                    <pic:cNvPicPr/>
+                  </pic:nvPicPr>
+                  <pic:blipFill>
+                    <a:blip r:embed="rId16"/>
+                    <a:stretch>
+                      <a:fillRect/>
+                    </a:stretch>
+                  </pic:blipFill>
+                  <pic:spPr>
+                    <a:xfrm>
+                      <a:off x="0" y="0"/>
+                      <a:ext cx="3823925" cy="5338813"/>
+                    </a:xfrm>
+                    <a:prstGeom prst="rect">
+                      <a:avLst/>
+                    </a:prstGeom>
+                  </pic:spPr>
+                </pic:pic>
+              </a:graphicData>
+            </a:graphic>
+          </wp:inline>
+        </w:drawing>
+      </w:r>
+    </w:p>
+    <w:p>
+      <w:pPr>
+        <w:pStyle w:val="ListParagraph"/>
+        <w:numPr>
+          <w:ilvl w:val="0"/>
+          <w:numId w:val="5"/>
+        </w:numPr>
+      </w:pPr>
+      <w:r>
+        <w:t xml:space="preserve">Now we need to change data type of these columns, so </w:t>
+      </w:r>
+      <w:r>
+        <w:t>to</w:t>
+      </w:r>
+      <w:r>
+        <w:t xml:space="preserve"> do that we need to import column function and Integer type function in spark first:</w:t>
+      </w:r>
+    </w:p>
+    <w:p>
+      <w:pPr>
+        <w:pStyle w:val="ListParagraph"/>
+      </w:pPr>
+      <w:r>
+        <w:rPr>
+          <w:noProof/>
+        </w:rPr>
+        <w:drawing>
+          <wp:inline distT="0" distB="0" distL="0" distR="0" wp14:anchorId="1C833F7B" wp14:editId="219E697C">
+            <wp:extent cx="6116479" cy="1491175"/>
+            <wp:effectExtent l="0" t="0" r="0" b="0"/>
+            <wp:docPr id="255952481" name="Picture 1"/>
+            <wp:cNvGraphicFramePr>
+              <a:graphicFrameLocks xmlns:a="http://schemas.openxmlformats.org/drawingml/2006/main" noChangeAspect="1"/>
+            </wp:cNvGraphicFramePr>
+            <a:graphic xmlns:a="http://schemas.openxmlformats.org/drawingml/2006/main">
+              <a:graphicData uri="http://schemas.openxmlformats.org/drawingml/2006/picture">
+                <pic:pic xmlns:pic="http://schemas.openxmlformats.org/drawingml/2006/picture">
+                  <pic:nvPicPr>
+                    <pic:cNvPr id="255952481" name=""/>
+                    <pic:cNvPicPr/>
+                  </pic:nvPicPr>
+                  <pic:blipFill>
+                    <a:blip r:embed="rId17"/>
+                    <a:stretch>
+                      <a:fillRect/>
+                    </a:stretch>
+                  </pic:blipFill>
+                  <pic:spPr>
+                    <a:xfrm>
+                      <a:off x="0" y="0"/>
+                      <a:ext cx="6127219" cy="1493793"/>
+                    </a:xfrm>
+                    <a:prstGeom prst="rect">
+                      <a:avLst/>
+                    </a:prstGeom>
+                  </pic:spPr>
+                </pic:pic>
+              </a:graphicData>
+            </a:graphic>
+          </wp:inline>
+        </w:drawing>
+      </w:r>
+    </w:p>
+    <w:p>
+      <w:pPr>
+        <w:pStyle w:val="ListParagraph"/>
+      </w:pPr>
+    </w:p>
+    <w:p>
+      <w:pPr>
+        <w:pStyle w:val="ListParagraph"/>
+      </w:pPr>
+      <w:r>
+        <w:t xml:space="preserve">The write the code to convert the data type. </w:t>
+      </w:r>
+    </w:p>
+    <w:p>
+      <w:pPr>
+        <w:pStyle w:val="ListParagraph"/>
+      </w:pPr>
+      <w:r>
+        <w:rPr>
+          <w:noProof/>
+        </w:rPr>
+        <w:lastRenderedPageBreak/>
+        <w:drawing>
+          <wp:inline distT="0" distB="0" distL="0" distR="0" wp14:anchorId="152758EA" wp14:editId="04AFA303">
+            <wp:extent cx="6107376" cy="3193366"/>
+            <wp:effectExtent l="0" t="0" r="8255" b="7620"/>
+            <wp:docPr id="345675637" name="Picture 1"/>
+            <wp:cNvGraphicFramePr>
+              <a:graphicFrameLocks xmlns:a="http://schemas.openxmlformats.org/drawingml/2006/main" noChangeAspect="1"/>
+            </wp:cNvGraphicFramePr>
+            <a:graphic xmlns:a="http://schemas.openxmlformats.org/drawingml/2006/main">
+              <a:graphicData uri="http://schemas.openxmlformats.org/drawingml/2006/picture">
+                <pic:pic xmlns:pic="http://schemas.openxmlformats.org/drawingml/2006/picture">
+                  <pic:nvPicPr>
+                    <pic:cNvPr id="345675637" name=""/>
+                    <pic:cNvPicPr/>
+                  </pic:nvPicPr>
+                  <pic:blipFill>
+                    <a:blip r:embed="rId18"/>
+                    <a:stretch>
+                      <a:fillRect/>
+                    </a:stretch>
+                  </pic:blipFill>
+                  <pic:spPr>
+                    <a:xfrm>
+                      <a:off x="0" y="0"/>
+                      <a:ext cx="6112481" cy="3196035"/>
+                    </a:xfrm>
+                    <a:prstGeom prst="rect">
+                      <a:avLst/>
+                    </a:prstGeom>
+                  </pic:spPr>
+                </pic:pic>
+              </a:graphicData>
+            </a:graphic>
+          </wp:inline>
+        </w:drawing>
+      </w:r>
+    </w:p>
+    <w:p>
+      <w:pPr>
+        <w:pStyle w:val="ListParagraph"/>
+      </w:pPr>
+    </w:p>
+    <w:p>
+      <w:pPr>
+        <w:pStyle w:val="ListParagraph"/>
+      </w:pPr>
+      <w:r>
+        <w:t xml:space="preserve">Now we do the same for medals </w:t>
+      </w:r>
+      <w:proofErr w:type="gramStart"/>
+      <w:r>
+        <w:t>table .</w:t>
+      </w:r>
+      <w:proofErr w:type="gramEnd"/>
+    </w:p>
+    <w:p>
+      <w:pPr>
+        <w:pStyle w:val="ListParagraph"/>
+        <w:rPr>
+          <w:b/>
+          <w:bCs/>
+        </w:rPr>
+      </w:pPr>
+      <w:r>
+        <w:t xml:space="preserve">We can do it manually by writing the code like above or else we do have other way where we </w:t>
+      </w:r>
+      <w:proofErr w:type="gramStart"/>
+      <w:r>
+        <w:t xml:space="preserve">use </w:t>
+      </w:r>
+      <w:r>
+        <w:rPr>
+          <w:b/>
+          <w:bCs/>
+        </w:rPr>
+        <w:t>.option</w:t>
+      </w:r>
+      <w:proofErr w:type="gramEnd"/>
+      <w:r>
+        <w:rPr>
+          <w:b/>
+          <w:bCs/>
+        </w:rPr>
+        <w:t>(“</w:t>
+      </w:r>
+      <w:proofErr w:type="spellStart"/>
+      <w:r>
+        <w:rPr>
+          <w:b/>
+          <w:bCs/>
+        </w:rPr>
+        <w:t>inferschema</w:t>
+      </w:r>
+      <w:proofErr w:type="spellEnd"/>
+      <w:r>
+        <w:rPr>
+          <w:b/>
+          <w:bCs/>
+        </w:rPr>
+        <w:t>”,”true”)</w:t>
+      </w:r>
+    </w:p>
+    <w:p>
+      <w:pPr>
+        <w:pStyle w:val="ListParagraph"/>
+        <w:rPr>
+          <w:b/>
+          <w:bCs/>
+        </w:rPr>
+      </w:pPr>
+      <w:r>
+        <w:rPr>
+          <w:noProof/>
+        </w:rPr>
+        <w:drawing>
+          <wp:inline distT="0" distB="0" distL="0" distR="0" wp14:anchorId="7DACCAA5" wp14:editId="4FB5F6D8">
+            <wp:extent cx="6653915" cy="1772529"/>
+            <wp:effectExtent l="0" t="0" r="0" b="0"/>
+            <wp:docPr id="430271189" name="Picture 1"/>
+            <wp:cNvGraphicFramePr>
+              <a:graphicFrameLocks xmlns:a="http://schemas.openxmlformats.org/drawingml/2006/main" noChangeAspect="1"/>
+            </wp:cNvGraphicFramePr>
+            <a:graphic xmlns:a="http://schemas.openxmlformats.org/drawingml/2006/main">
+              <a:graphicData uri="http://schemas.openxmlformats.org/drawingml/2006/picture">
+                <pic:pic xmlns:pic="http://schemas.openxmlformats.org/drawingml/2006/picture">
+                  <pic:nvPicPr>
+                    <pic:cNvPr id="430271189" name=""/>
+                    <pic:cNvPicPr/>
+                  </pic:nvPicPr>
+                  <pic:blipFill>
+                    <a:blip r:embed="rId19"/>
+                    <a:stretch>
+                      <a:fillRect/>
+                    </a:stretch>
+                  </pic:blipFill>
+                  <pic:spPr>
+                    <a:xfrm>
+                      <a:off x="0" y="0"/>
+                      <a:ext cx="6659689" cy="1774067"/>
+                    </a:xfrm>
+                    <a:prstGeom prst="rect">
+                      <a:avLst/>
+                    </a:prstGeom>
+                  </pic:spPr>
+                </pic:pic>
+              </a:graphicData>
+            </a:graphic>
+          </wp:inline>
+        </w:drawing>
+      </w:r>
+    </w:p>
+    <w:p>
+      <w:pPr>
+        <w:pStyle w:val="ListParagraph"/>
+        <w:numPr>
+          <w:ilvl w:val="0"/>
+          <w:numId w:val="5"/>
+        </w:numPr>
+      </w:pPr>
+      <w:r>
+        <w:t xml:space="preserve">Now </w:t>
+      </w:r>
+      <w:r>
+        <w:t>let’s</w:t>
+      </w:r>
+      <w:r>
+        <w:t xml:space="preserve"> perform some transformation on the </w:t>
+      </w:r>
+      <w:r>
+        <w:t>data:</w:t>
+      </w:r>
+    </w:p>
+    <w:p>
+      <w:pPr>
+        <w:pStyle w:val="ListParagraph"/>
+      </w:pPr>
+      <w:r>
+        <w:rPr>
+          <w:noProof/>
+        </w:rPr>
+        <w:drawing>
+          <wp:inline distT="0" distB="0" distL="0" distR="0" wp14:anchorId="65173E88" wp14:editId="4FB785EE">
+            <wp:extent cx="5697415" cy="2438810"/>
+            <wp:effectExtent l="0" t="0" r="0" b="0"/>
+            <wp:docPr id="2076525453" name="Picture 1"/>
+            <wp:cNvGraphicFramePr>
+              <a:graphicFrameLocks xmlns:a="http://schemas.openxmlformats.org/drawingml/2006/main" noChangeAspect="1"/>
+            </wp:cNvGraphicFramePr>
+            <a:graphic xmlns:a="http://schemas.openxmlformats.org/drawingml/2006/main">
+              <a:graphicData uri="http://schemas.openxmlformats.org/drawingml/2006/picture">
+                <pic:pic xmlns:pic="http://schemas.openxmlformats.org/drawingml/2006/picture">
+                  <pic:nvPicPr>
+                    <pic:cNvPr id="2076525453" name=""/>
+                    <pic:cNvPicPr/>
+                  </pic:nvPicPr>
+                  <pic:blipFill>
+                    <a:blip r:embed="rId20"/>
+                    <a:stretch>
+                      <a:fillRect/>
+                    </a:stretch>
+                  </pic:blipFill>
+                  <pic:spPr>
+                    <a:xfrm>
+                      <a:off x="0" y="0"/>
+                      <a:ext cx="5703824" cy="2441553"/>
+                    </a:xfrm>
+                    <a:prstGeom prst="rect">
+                      <a:avLst/>
+                    </a:prstGeom>
+                  </pic:spPr>
+                </pic:pic>
+              </a:graphicData>
+            </a:graphic>
+          </wp:inline>
+        </w:drawing>
+      </w:r>
+    </w:p>
+    <w:p>
+      <w:pPr>
+        <w:pStyle w:val="ListParagraph"/>
+      </w:pPr>
+      <w:r>
+        <w:rPr>
+          <w:noProof/>
+        </w:rPr>
+        <w:lastRenderedPageBreak/>
+        <w:drawing>
+          <wp:inline distT="0" distB="0" distL="0" distR="0" wp14:anchorId="64480AA5" wp14:editId="3ADA92C2">
+            <wp:extent cx="6063175" cy="4153836"/>
+            <wp:effectExtent l="0" t="0" r="0" b="0"/>
+            <wp:docPr id="1599748019" name="Picture 1"/>
+            <wp:cNvGraphicFramePr>
+              <a:graphicFrameLocks xmlns:a="http://schemas.openxmlformats.org/drawingml/2006/main" noChangeAspect="1"/>
+            </wp:cNvGraphicFramePr>
+            <a:graphic xmlns:a="http://schemas.openxmlformats.org/drawingml/2006/main">
+              <a:graphicData uri="http://schemas.openxmlformats.org/drawingml/2006/picture">
+                <pic:pic xmlns:pic="http://schemas.openxmlformats.org/drawingml/2006/picture">
+                  <pic:nvPicPr>
+                    <pic:cNvPr id="1599748019" name=""/>
+                    <pic:cNvPicPr/>
+                  </pic:nvPicPr>
+                  <pic:blipFill>
+                    <a:blip r:embed="rId21"/>
+                    <a:stretch>
+                      <a:fillRect/>
+                    </a:stretch>
+                  </pic:blipFill>
+                  <pic:spPr>
+                    <a:xfrm>
+                      <a:off x="0" y="0"/>
+                      <a:ext cx="6065684" cy="4155555"/>
+                    </a:xfrm>
+                    <a:prstGeom prst="rect">
+                      <a:avLst/>
+                    </a:prstGeom>
+                  </pic:spPr>
+                </pic:pic>
+              </a:graphicData>
+            </a:graphic>
+          </wp:inline>
+        </w:drawing>
+      </w:r>
+    </w:p>
+    <w:p/>
+    <w:p>
+      <w:pPr>
+        <w:pStyle w:val="ListParagraph"/>
+        <w:numPr>
+          <w:ilvl w:val="0"/>
+          <w:numId w:val="5"/>
+        </w:numPr>
+      </w:pPr>
+      <w:r>
+        <w:t>Now we must write the data to transformed data folder:</w:t>
+      </w:r>
+    </w:p>
+    <w:p>
+      <w:pPr>
+        <w:pStyle w:val="ListParagraph"/>
+      </w:pPr>
+    </w:p>
+    <w:p>
+      <w:pPr>
+        <w:pStyle w:val="ListParagraph"/>
+      </w:pPr>
+      <w:r>
+        <w:rPr>
+          <w:noProof/>
+        </w:rPr>
+        <w:drawing>
+          <wp:inline distT="0" distB="0" distL="0" distR="0" wp14:anchorId="3F1B2105" wp14:editId="59017CE2">
+            <wp:extent cx="6748152" cy="2187526"/>
+            <wp:effectExtent l="0" t="0" r="0" b="3810"/>
+            <wp:docPr id="923571868" name="Picture 1"/>
+            <wp:cNvGraphicFramePr>
+              <a:graphicFrameLocks xmlns:a="http://schemas.openxmlformats.org/drawingml/2006/main" noChangeAspect="1"/>
+            </wp:cNvGraphicFramePr>
+            <a:graphic xmlns:a="http://schemas.openxmlformats.org/drawingml/2006/main">
+              <a:graphicData uri="http://schemas.openxmlformats.org/drawingml/2006/picture">
+                <pic:pic xmlns:pic="http://schemas.openxmlformats.org/drawingml/2006/picture">
+                  <pic:nvPicPr>
+                    <pic:cNvPr id="923571868" name=""/>
+                    <pic:cNvPicPr/>
+                  </pic:nvPicPr>
+                  <pic:blipFill>
+                    <a:blip r:embed="rId22"/>
+                    <a:stretch>
+                      <a:fillRect/>
+                    </a:stretch>
+                  </pic:blipFill>
+                  <pic:spPr>
+                    <a:xfrm>
+                      <a:off x="0" y="0"/>
+                      <a:ext cx="6758730" cy="2190955"/>
+                    </a:xfrm>
+                    <a:prstGeom prst="rect">
+                      <a:avLst/>
+                    </a:prstGeom>
+                  </pic:spPr>
+                </pic:pic>
+              </a:graphicData>
+            </a:graphic>
+          </wp:inline>
+        </w:drawing>
+      </w:r>
+    </w:p>
+    <w:p>
+      <w:pPr>
+        <w:pStyle w:val="ListParagraph"/>
+      </w:pPr>
+    </w:p>
+    <w:p>
+      <w:pPr>
+        <w:pStyle w:val="ListParagraph"/>
+      </w:pPr>
+    </w:p>
+    <w:p>
+      <w:pPr>
+        <w:pStyle w:val="ListParagraph"/>
+      </w:pPr>
+    </w:p>
+    <w:p>
+      <w:pPr>
+        <w:pStyle w:val="ListParagraph"/>
+      </w:pPr>
+    </w:p>
+    <w:p>
+      <w:pPr>
+        <w:pStyle w:val="ListParagraph"/>
+      </w:pPr>
+    </w:p>
+    <w:p>
+      <w:pPr>
+        <w:pStyle w:val="ListParagraph"/>
+      </w:pPr>
+    </w:p>
+    <w:p>
+      <w:pPr>
+        <w:pStyle w:val="ListParagraph"/>
+      </w:pPr>
+    </w:p>
+    <w:p>
+      <w:pPr>
+        <w:pStyle w:val="ListParagraph"/>
+        <w:rPr>
+          <w:b/>
+          <w:bCs/>
+          <w:sz w:val="32"/>
+          <w:szCs w:val="32"/>
+        </w:rPr>
+      </w:pPr>
+      <w:r>
+        <w:rPr>
+          <w:b/>
+          <w:bCs/>
+          <w:sz w:val="32"/>
+          <w:szCs w:val="32"/>
+        </w:rPr>
+        <w:lastRenderedPageBreak/>
+        <w:t>Performing Analytics using Azure Synapse Analytics</w:t>
+      </w:r>
+    </w:p>
+    <w:p>
+      <w:pPr>
+        <w:pStyle w:val="ListParagraph"/>
+        <w:rPr>
+          <w:b/>
+          <w:bCs/>
+          <w:sz w:val="32"/>
+          <w:szCs w:val="32"/>
+        </w:rPr>
+      </w:pPr>
+    </w:p>
+    <w:p>
+      <w:pPr>
+        <w:pStyle w:val="ListParagraph"/>
+        <w:numPr>
+          <w:ilvl w:val="0"/>
+          <w:numId w:val="7"/>
+        </w:numPr>
+      </w:pPr>
+      <w:r>
+        <w:t xml:space="preserve">Search for </w:t>
+      </w:r>
+      <w:r>
+        <w:t>Synapse Analytics</w:t>
+      </w:r>
+      <w:r>
+        <w:sym w:font="Wingdings" w:char="F0E0"/>
+      </w:r>
+      <w:r>
+        <w:t>Create workspace</w:t>
+      </w:r>
+      <w:r>
+        <w:sym w:font="Wingdings" w:char="F0E0"/>
+      </w:r>
+      <w:r>
+        <w:t>Account select Olympic data</w:t>
+      </w:r>
+      <w:r>
+        <w:sym w:font="Wingdings" w:char="F0E0"/>
+      </w:r>
+      <w:r>
+        <w:t xml:space="preserve">review and </w:t>
+      </w:r>
+      <w:proofErr w:type="gramStart"/>
+      <w:r>
+        <w:t>create</w:t>
+      </w:r>
+      <w:proofErr w:type="gramEnd"/>
+    </w:p>
+    <w:p>
+      <w:pPr>
+        <w:pStyle w:val="ListParagraph"/>
+        <w:numPr>
+          <w:ilvl w:val="0"/>
+          <w:numId w:val="7"/>
+        </w:numPr>
+      </w:pPr>
+      <w:r>
+        <w:t>Click on got to resource</w:t>
+      </w:r>
+      <w:r>
+        <w:sym w:font="Wingdings" w:char="F0E0"/>
+      </w:r>
+      <w:r>
+        <w:t xml:space="preserve">Click on your synapse workspace which you created </w:t>
+      </w:r>
+      <w:proofErr w:type="gramStart"/>
+      <w:r>
+        <w:t>above</w:t>
+      </w:r>
+      <w:proofErr w:type="gramEnd"/>
+    </w:p>
+    <w:p>
+      <w:pPr>
+        <w:pStyle w:val="ListParagraph"/>
+        <w:numPr>
+          <w:ilvl w:val="0"/>
+          <w:numId w:val="7"/>
+        </w:numPr>
+      </w:pPr>
+      <w:r>
+        <w:t>Open Synapse Studio</w:t>
+      </w:r>
+    </w:p>
+    <w:p>
+      <w:pPr>
+        <w:pStyle w:val="ListParagraph"/>
+        <w:numPr>
+          <w:ilvl w:val="0"/>
+          <w:numId w:val="7"/>
+        </w:numPr>
+      </w:pPr>
+      <w:r>
+        <w:t xml:space="preserve">Click on Data </w:t>
+      </w:r>
+      <w:r>
+        <w:sym w:font="Wingdings" w:char="F0E0"/>
+      </w:r>
+      <w:r>
+        <w:t xml:space="preserve"> Click on + icon and select Lake database</w:t>
+      </w:r>
+      <w:r>
+        <w:sym w:font="Wingdings" w:char="F0E0"/>
+      </w:r>
+      <w:r>
+        <w:t xml:space="preserve">give DB </w:t>
+      </w:r>
+      <w:proofErr w:type="gramStart"/>
+      <w:r>
+        <w:t>name</w:t>
+      </w:r>
+      <w:proofErr w:type="gramEnd"/>
+    </w:p>
+    <w:p>
+      <w:pPr>
+        <w:pStyle w:val="ListParagraph"/>
+        <w:numPr>
+          <w:ilvl w:val="0"/>
+          <w:numId w:val="7"/>
+        </w:numPr>
+      </w:pPr>
+      <w:r>
+        <w:t xml:space="preserve">Click on +Table </w:t>
+      </w:r>
+      <w:r>
+        <w:sym w:font="Wingdings" w:char="F0E0"/>
+      </w:r>
+      <w:r>
+        <w:t xml:space="preserve">give name </w:t>
+      </w:r>
+      <w:r>
+        <w:sym w:font="Wingdings" w:char="F0E0"/>
+      </w:r>
+      <w:r>
+        <w:t xml:space="preserve">linked service select default </w:t>
+      </w:r>
+      <w:r>
+        <w:sym w:font="Wingdings" w:char="F0E0"/>
+      </w:r>
+      <w:r>
+        <w:t xml:space="preserve">select the file from the raw data </w:t>
+      </w:r>
+      <w:proofErr w:type="gramStart"/>
+      <w:r>
+        <w:t>folder</w:t>
+      </w:r>
+      <w:proofErr w:type="gramEnd"/>
+    </w:p>
+    <w:p>
+      <w:pPr>
+        <w:pStyle w:val="ListParagraph"/>
+        <w:numPr>
+          <w:ilvl w:val="0"/>
+          <w:numId w:val="7"/>
+        </w:numPr>
+      </w:pPr>
+      <w:r>
+        <w:t xml:space="preserve">Select infer column </w:t>
+      </w:r>
+      <w:proofErr w:type="gramStart"/>
+      <w:r>
+        <w:t>name</w:t>
+      </w:r>
+      <w:proofErr w:type="gramEnd"/>
+    </w:p>
+    <w:p>
+      <w:pPr>
+        <w:pStyle w:val="ListParagraph"/>
+        <w:numPr>
+          <w:ilvl w:val="0"/>
+          <w:numId w:val="7"/>
+        </w:numPr>
+      </w:pPr>
+      <w:r>
+        <w:t>Click on validate all</w:t>
+      </w:r>
+      <w:r>
+        <w:sym w:font="Wingdings" w:char="F0E0"/>
+      </w:r>
+      <w:r>
+        <w:t xml:space="preserve">then publish </w:t>
+      </w:r>
+      <w:r>
+        <w:sym w:font="Wingdings" w:char="F0E0"/>
+      </w:r>
+      <w:r>
+        <w:t>refresh database and you will see the table.</w:t>
+      </w:r>
+    </w:p>
+    <w:p>
+      <w:pPr>
+        <w:pStyle w:val="ListParagraph"/>
+        <w:numPr>
+          <w:ilvl w:val="0"/>
+          <w:numId w:val="7"/>
+        </w:numPr>
+      </w:pPr>
+      <w:r>
+        <w:t xml:space="preserve">Now you can query data from the </w:t>
+      </w:r>
+      <w:proofErr w:type="gramStart"/>
+      <w:r>
+        <w:t>table .</w:t>
+      </w:r>
+      <w:proofErr w:type="gramEnd"/>
+    </w:p>
+    <w:p>
+      <w:pPr>
+        <w:pStyle w:val="ListParagraph"/>
+      </w:pPr>
+    </w:p>
+    <w:p>
+      <w:pPr>
+        <w:pStyle w:val="ListParagraph"/>
+      </w:pPr>
+      <w:r>
+        <w:rPr>
+          <w:noProof/>
+        </w:rPr>
+        <w:drawing>
+          <wp:inline distT="0" distB="0" distL="0" distR="0" wp14:anchorId="6E39136D" wp14:editId="7BB660C1">
+            <wp:extent cx="6710174" cy="2082018"/>
+            <wp:effectExtent l="0" t="0" r="0" b="0"/>
+            <wp:docPr id="698132227" name="Picture 1"/>
+            <wp:cNvGraphicFramePr>
+              <a:graphicFrameLocks xmlns:a="http://schemas.openxmlformats.org/drawingml/2006/main" noChangeAspect="1"/>
+            </wp:cNvGraphicFramePr>
+            <a:graphic xmlns:a="http://schemas.openxmlformats.org/drawingml/2006/main">
+              <a:graphicData uri="http://schemas.openxmlformats.org/drawingml/2006/picture">
+                <pic:pic xmlns:pic="http://schemas.openxmlformats.org/drawingml/2006/picture">
+                  <pic:nvPicPr>
+                    <pic:cNvPr id="698132227" name=""/>
+                    <pic:cNvPicPr/>
+                  </pic:nvPicPr>
+                  <pic:blipFill>
+                    <a:blip r:embed="rId23"/>
+                    <a:stretch>
+                      <a:fillRect/>
+                    </a:stretch>
+                  </pic:blipFill>
+                  <pic:spPr>
+                    <a:xfrm>
+                      <a:off x="0" y="0"/>
+                      <a:ext cx="6718897" cy="2084725"/>
+                    </a:xfrm>
+                    <a:prstGeom prst="rect">
+                      <a:avLst/>
+                    </a:prstGeom>
+                  </pic:spPr>
+                </pic:pic>
+              </a:graphicData>
+            </a:graphic>
+          </wp:inline>
+        </w:drawing>
+      </w:r>
+    </w:p>
+    <w:p>
+      <w:pPr>
+        <w:pStyle w:val="ListParagraph"/>
+      </w:pPr>
+    </w:p>
+    <w:p>
+      <w:pPr>
+        <w:pStyle w:val="ListParagraph"/>
+      </w:pPr>
+      <w:r>
+        <w:t>Now you need to create table for all the raw data files as above.</w:t>
+      </w:r>
+    </w:p>
+    <w:p>
+      <w:pPr>
+        <w:pStyle w:val="ListParagraph"/>
+      </w:pPr>
+    </w:p>
+    <w:p>
+      <w:pPr>
+        <w:pStyle w:val="ListParagraph"/>
+      </w:pPr>
+      <w:r>
+        <w:rPr>
+          <w:noProof/>
+        </w:rPr>
+        <w:drawing>
+          <wp:inline distT="0" distB="0" distL="0" distR="0" wp14:anchorId="112A0AC2" wp14:editId="0296015A">
+            <wp:extent cx="6070209" cy="3383579"/>
+            <wp:effectExtent l="0" t="0" r="6985" b="7620"/>
+            <wp:docPr id="86496125" name="Picture 1"/>
+            <wp:cNvGraphicFramePr>
+              <a:graphicFrameLocks xmlns:a="http://schemas.openxmlformats.org/drawingml/2006/main" noChangeAspect="1"/>
+            </wp:cNvGraphicFramePr>
+            <a:graphic xmlns:a="http://schemas.openxmlformats.org/drawingml/2006/main">
+              <a:graphicData uri="http://schemas.openxmlformats.org/drawingml/2006/picture">
+                <pic:pic xmlns:pic="http://schemas.openxmlformats.org/drawingml/2006/picture">
+                  <pic:nvPicPr>
+                    <pic:cNvPr id="86496125" name=""/>
+                    <pic:cNvPicPr/>
+                  </pic:nvPicPr>
+                  <pic:blipFill>
+                    <a:blip r:embed="rId24"/>
+                    <a:stretch>
+                      <a:fillRect/>
+                    </a:stretch>
+                  </pic:blipFill>
+                  <pic:spPr>
+                    <a:xfrm>
+                      <a:off x="0" y="0"/>
+                      <a:ext cx="6076144" cy="3386887"/>
+                    </a:xfrm>
+                    <a:prstGeom prst="rect">
+                      <a:avLst/>
+                    </a:prstGeom>
+                  </pic:spPr>
+                </pic:pic>
+              </a:graphicData>
+            </a:graphic>
+          </wp:inline>
+        </w:drawing>
+      </w:r>
+    </w:p>
     <w:sectPr>
+      <w:footerReference w:type="default" r:id="rId25"/>
       <w:pgSz w:w="12240" w:h="15840"/>
-      <w:pgMar w:top="1440" w:right="1440" w:bottom="1440" w:left="1440" w:header="720" w:footer="720" w:gutter="0"/>
+      <w:pgMar w:top="720" w:right="720" w:bottom="720" w:left="720" w:header="720" w:footer="720" w:gutter="0"/>
       <w:cols w:space="720"/>
       <w:docGrid w:linePitch="360"/>
     </w:sectPr>
   </w:body>
 </w:document>
+</file>
+
+<file path=word/endnotes.xml><?xml version="1.0" encoding="utf-8"?>
+<w:endnotes xmlns:wpc="http://schemas.microsoft.com/office/word/2010/wordprocessingCanvas" xmlns:cx="http://schemas.microsoft.com/office/drawing/2014/chartex" xmlns:cx1="http://schemas.microsoft.com/office/drawing/2015/9/8/chartex" xmlns:cx2="http://schemas.microsoft.com/office/drawing/2015/10/21/chartex" xmlns:cx3="http://schemas.microsoft.com/office/drawing/2016/5/9/chartex" xmlns:cx4="http://schemas.microsoft.com/office/drawing/2016/5/10/chartex" xmlns:cx5="http://schemas.microsoft.com/office/drawing/2016/5/11/chartex" xmlns:cx6="http://schemas.microsoft.com/office/drawing/2016/5/12/chartex" xmlns:cx7="http://schemas.microsoft.com/office/drawing/2016/5/13/chartex" xmlns:cx8="http://schemas.microsoft.com/office/drawing/2016/5/14/chartex" xmlns:mc="http://schemas.openxmlformats.org/markup-compatibility/2006" xmlns:aink="http://schemas.microsoft.com/office/drawing/2016/ink" xmlns:am3d="http://schemas.microsoft.com/office/drawing/2017/model3d" xmlns:o="urn:schemas-microsoft-com:office:office" xmlns:oel="http://schemas.microsoft.com/office/2019/extlst" xmlns:r="http://schemas.openxmlformats.org/officeDocument/2006/relationships" xmlns:m="http://schemas.openxmlformats.org/officeDocument/2006/math" xmlns:v="urn:schemas-microsoft-com:vml" xmlns:wp14="http://schemas.microsoft.com/office/word/2010/wordprocessingDrawing" xmlns:wp="http://schemas.openxmlformats.org/drawingml/2006/wordprocessingDrawing" xmlns:w10="urn:schemas-microsoft-com:office:word" xmlns:w="http://schemas.openxmlformats.org/wordprocessingml/2006/main" xmlns:w14="http://schemas.microsoft.com/office/word/2010/wordml" xmlns:w15="http://schemas.microsoft.com/office/word/2012/wordml" xmlns:w16cex="http://schemas.microsoft.com/office/word/2018/wordml/cex" xmlns:w16cid="http://schemas.microsoft.com/office/word/2016/wordml/cid" xmlns:w16="http://schemas.microsoft.com/office/word/2018/wordml" xmlns:w16sdtdh="http://schemas.microsoft.com/office/word/2020/wordml/sdtdatahash" xmlns:w16se="http://schemas.microsoft.com/office/word/2015/wordml/symex" xmlns:wpg="http://schemas.microsoft.com/office/word/2010/wordprocessingGroup" xmlns:wpi="http://schemas.microsoft.com/office/word/2010/wordprocessingInk" xmlns:wne="http://schemas.microsoft.com/office/word/2006/wordml" xmlns:wps="http://schemas.microsoft.com/office/word/2010/wordprocessingShape" mc:Ignorable="w14 w15 w16se w16cid w16 w16cex w16sdtdh wp14">
+  <w:endnote w:type="separator" w:id="-1">
+    <w:p>
+      <w:pPr>
+        <w:spacing w:after="0" w:line="240" w:lineRule="auto"/>
+      </w:pPr>
+      <w:r>
+        <w:separator/>
+      </w:r>
+    </w:p>
+  </w:endnote>
+  <w:endnote w:type="continuationSeparator" w:id="0">
+    <w:p>
+      <w:pPr>
+        <w:spacing w:after="0" w:line="240" w:lineRule="auto"/>
+      </w:pPr>
+      <w:r>
+        <w:continuationSeparator/>
+      </w:r>
+    </w:p>
+  </w:endnote>
+</w:endnotes>
+</file>
+
+<file path=word/footer1.xml><?xml version="1.0" encoding="utf-8"?>
+<w:ftr xmlns:wpc="http://schemas.microsoft.com/office/word/2010/wordprocessingCanvas" xmlns:cx="http://schemas.microsoft.com/office/drawing/2014/chartex" xmlns:cx1="http://schemas.microsoft.com/office/drawing/2015/9/8/chartex" xmlns:cx2="http://schemas.microsoft.com/office/drawing/2015/10/21/chartex" xmlns:cx3="http://schemas.microsoft.com/office/drawing/2016/5/9/chartex" xmlns:cx4="http://schemas.microsoft.com/office/drawing/2016/5/10/chartex" xmlns:cx5="http://schemas.microsoft.com/office/drawing/2016/5/11/chartex" xmlns:cx6="http://schemas.microsoft.com/office/drawing/2016/5/12/chartex" xmlns:cx7="http://schemas.microsoft.com/office/drawing/2016/5/13/chartex" xmlns:cx8="http://schemas.microsoft.com/office/drawing/2016/5/14/chartex" xmlns:mc="http://schemas.openxmlformats.org/markup-compatibility/2006" xmlns:aink="http://schemas.microsoft.com/office/drawing/2016/ink" xmlns:am3d="http://schemas.microsoft.com/office/drawing/2017/model3d" xmlns:o="urn:schemas-microsoft-com:office:office" xmlns:oel="http://schemas.microsoft.com/office/2019/extlst" xmlns:r="http://schemas.openxmlformats.org/officeDocument/2006/relationships" xmlns:m="http://schemas.openxmlformats.org/officeDocument/2006/math" xmlns:v="urn:schemas-microsoft-com:vml" xmlns:wp14="http://schemas.microsoft.com/office/word/2010/wordprocessingDrawing" xmlns:wp="http://schemas.openxmlformats.org/drawingml/2006/wordprocessingDrawing" xmlns:w10="urn:schemas-microsoft-com:office:word" xmlns:w="http://schemas.openxmlformats.org/wordprocessingml/2006/main" xmlns:w14="http://schemas.microsoft.com/office/word/2010/wordml" xmlns:w15="http://schemas.microsoft.com/office/word/2012/wordml" xmlns:w16cex="http://schemas.microsoft.com/office/word/2018/wordml/cex" xmlns:w16cid="http://schemas.microsoft.com/office/word/2016/wordml/cid" xmlns:w16="http://schemas.microsoft.com/office/word/2018/wordml" xmlns:w16sdtdh="http://schemas.microsoft.com/office/word/2020/wordml/sdtdatahash" xmlns:w16se="http://schemas.microsoft.com/office/word/2015/wordml/symex" xmlns:wpg="http://schemas.microsoft.com/office/word/2010/wordprocessingGroup" xmlns:wpi="http://schemas.microsoft.com/office/word/2010/wordprocessingInk" xmlns:wne="http://schemas.microsoft.com/office/word/2006/wordml" xmlns:wps="http://schemas.microsoft.com/office/word/2010/wordprocessingShape" mc:Ignorable="w14 w15 w16se w16cid w16 w16cex w16sdtdh wp14">
+  <w:p>
+    <w:pPr>
+      <w:pStyle w:val="Footer"/>
+      <w:pBdr>
+        <w:top w:val="single" w:sz="4" w:space="8" w:color="4472C4" w:themeColor="accent1"/>
+      </w:pBdr>
+      <w:tabs>
+        <w:tab w:val="clear" w:pos="4680"/>
+        <w:tab w:val="clear" w:pos="9360"/>
+      </w:tabs>
+      <w:spacing w:before="360"/>
+      <w:contextualSpacing/>
+      <w:jc w:val="right"/>
+      <w:rPr>
+        <w:noProof/>
+        <w:color w:val="404040" w:themeColor="text1" w:themeTint="BF"/>
+      </w:rPr>
+    </w:pPr>
+    <w:r>
+      <w:rPr>
+        <w:noProof/>
+        <w:color w:val="404040" w:themeColor="text1" w:themeTint="BF"/>
+      </w:rPr>
+      <w:fldChar w:fldCharType="begin"/>
+    </w:r>
+    <w:r>
+      <w:rPr>
+        <w:noProof/>
+        <w:color w:val="404040" w:themeColor="text1" w:themeTint="BF"/>
+      </w:rPr>
+      <w:instrText xml:space="preserve"> PAGE   \* MERGEFORMAT </w:instrText>
+    </w:r>
+    <w:r>
+      <w:rPr>
+        <w:noProof/>
+        <w:color w:val="404040" w:themeColor="text1" w:themeTint="BF"/>
+      </w:rPr>
+      <w:fldChar w:fldCharType="separate"/>
+    </w:r>
+    <w:r>
+      <w:rPr>
+        <w:noProof/>
+        <w:color w:val="404040" w:themeColor="text1" w:themeTint="BF"/>
+      </w:rPr>
+      <w:t>2</w:t>
+    </w:r>
+    <w:r>
+      <w:rPr>
+        <w:noProof/>
+        <w:color w:val="404040" w:themeColor="text1" w:themeTint="BF"/>
+      </w:rPr>
+      <w:fldChar w:fldCharType="end"/>
+    </w:r>
+  </w:p>
+  <w:p>
+    <w:pPr>
+      <w:pStyle w:val="Footer"/>
+    </w:pPr>
+  </w:p>
+</w:ftr>
+</file>
+
+<file path=word/footnotes.xml><?xml version="1.0" encoding="utf-8"?>
+<w:footnotes xmlns:wpc="http://schemas.microsoft.com/office/word/2010/wordprocessingCanvas" xmlns:cx="http://schemas.microsoft.com/office/drawing/2014/chartex" xmlns:cx1="http://schemas.microsoft.com/office/drawing/2015/9/8/chartex" xmlns:cx2="http://schemas.microsoft.com/office/drawing/2015/10/21/chartex" xmlns:cx3="http://schemas.microsoft.com/office/drawing/2016/5/9/chartex" xmlns:cx4="http://schemas.microsoft.com/office/drawing/2016/5/10/chartex" xmlns:cx5="http://schemas.microsoft.com/office/drawing/2016/5/11/chartex" xmlns:cx6="http://schemas.microsoft.com/office/drawing/2016/5/12/chartex" xmlns:cx7="http://schemas.microsoft.com/office/drawing/2016/5/13/chartex" xmlns:cx8="http://schemas.microsoft.com/office/drawing/2016/5/14/chartex" xmlns:mc="http://schemas.openxmlformats.org/markup-compatibility/2006" xmlns:aink="http://schemas.microsoft.com/office/drawing/2016/ink" xmlns:am3d="http://schemas.microsoft.com/office/drawing/2017/model3d" xmlns:o="urn:schemas-microsoft-com:office:office" xmlns:oel="http://schemas.microsoft.com/office/2019/extlst" xmlns:r="http://schemas.openxmlformats.org/officeDocument/2006/relationships" xmlns:m="http://schemas.openxmlformats.org/officeDocument/2006/math" xmlns:v="urn:schemas-microsoft-com:vml" xmlns:wp14="http://schemas.microsoft.com/office/word/2010/wordprocessingDrawing" xmlns:wp="http://schemas.openxmlformats.org/drawingml/2006/wordprocessingDrawing" xmlns:w10="urn:schemas-microsoft-com:office:word" xmlns:w="http://schemas.openxmlformats.org/wordprocessingml/2006/main" xmlns:w14="http://schemas.microsoft.com/office/word/2010/wordml" xmlns:w15="http://schemas.microsoft.com/office/word/2012/wordml" xmlns:w16cex="http://schemas.microsoft.com/office/word/2018/wordml/cex" xmlns:w16cid="http://schemas.microsoft.com/office/word/2016/wordml/cid" xmlns:w16="http://schemas.microsoft.com/office/word/2018/wordml" xmlns:w16sdtdh="http://schemas.microsoft.com/office/word/2020/wordml/sdtdatahash" xmlns:w16se="http://schemas.microsoft.com/office/word/2015/wordml/symex" xmlns:wpg="http://schemas.microsoft.com/office/word/2010/wordprocessingGroup" xmlns:wpi="http://schemas.microsoft.com/office/word/2010/wordprocessingInk" xmlns:wne="http://schemas.microsoft.com/office/word/2006/wordml" xmlns:wps="http://schemas.microsoft.com/office/word/2010/wordprocessingShape" mc:Ignorable="w14 w15 w16se w16cid w16 w16cex w16sdtdh wp14">
+  <w:footnote w:type="separator" w:id="-1">
+    <w:p>
+      <w:pPr>
+        <w:spacing w:after="0" w:line="240" w:lineRule="auto"/>
+      </w:pPr>
+      <w:r>
+        <w:separator/>
+      </w:r>
+    </w:p>
+  </w:footnote>
+  <w:footnote w:type="continuationSeparator" w:id="0">
+    <w:p>
+      <w:pPr>
+        <w:spacing w:after="0" w:line="240" w:lineRule="auto"/>
+      </w:pPr>
+      <w:r>
+        <w:continuationSeparator/>
+      </w:r>
+    </w:p>
+  </w:footnote>
+</w:footnotes>
+</file>
+
+<file path=word/numbering.xml><?xml version="1.0" encoding="utf-8"?>
+<w:numbering xmlns:wpc="http://schemas.microsoft.com/office/word/2010/wordprocessingCanvas" xmlns:cx="http://schemas.microsoft.com/office/drawing/2014/chartex" xmlns:cx1="http://schemas.microsoft.com/office/drawing/2015/9/8/chartex" xmlns:cx2="http://schemas.microsoft.com/office/drawing/2015/10/21/chartex" xmlns:cx3="http://schemas.microsoft.com/office/drawing/2016/5/9/chartex" xmlns:cx4="http://schemas.microsoft.com/office/drawing/2016/5/10/chartex" xmlns:cx5="http://schemas.microsoft.com/office/drawing/2016/5/11/chartex" xmlns:cx6="http://schemas.microsoft.com/office/drawing/2016/5/12/chartex" xmlns:cx7="http://schemas.microsoft.com/office/drawing/2016/5/13/chartex" xmlns:cx8="http://schemas.microsoft.com/office/drawing/2016/5/14/chartex" xmlns:mc="http://schemas.openxmlformats.org/markup-compatibility/2006" xmlns:aink="http://schemas.microsoft.com/office/drawing/2016/ink" xmlns:am3d="http://schemas.microsoft.com/office/drawing/2017/model3d" xmlns:o="urn:schemas-microsoft-com:office:office" xmlns:oel="http://schemas.microsoft.com/office/2019/extlst" xmlns:r="http://schemas.openxmlformats.org/officeDocument/2006/relationships" xmlns:m="http://schemas.openxmlformats.org/officeDocument/2006/math" xmlns:v="urn:schemas-microsoft-com:vml" xmlns:wp14="http://schemas.microsoft.com/office/word/2010/wordprocessingDrawing" xmlns:wp="http://schemas.openxmlformats.org/drawingml/2006/wordprocessingDrawing" xmlns:w10="urn:schemas-microsoft-com:office:word" xmlns:w="http://schemas.openxmlformats.org/wordprocessingml/2006/main" xmlns:w14="http://schemas.microsoft.com/office/word/2010/wordml" xmlns:w15="http://schemas.microsoft.com/office/word/2012/wordml" xmlns:w16cex="http://schemas.microsoft.com/office/word/2018/wordml/cex" xmlns:w16cid="http://schemas.microsoft.com/office/word/2016/wordml/cid" xmlns:w16="http://schemas.microsoft.com/office/word/2018/wordml" xmlns:w16sdtdh="http://schemas.microsoft.com/office/word/2020/wordml/sdtdatahash" xmlns:w16se="http://schemas.microsoft.com/office/word/2015/wordml/symex" xmlns:wpg="http://schemas.microsoft.com/office/word/2010/wordprocessingGroup" xmlns:wpi="http://schemas.microsoft.com/office/word/2010/wordprocessingInk" xmlns:wne="http://schemas.microsoft.com/office/word/2006/wordml" xmlns:wps="http://schemas.microsoft.com/office/word/2010/wordprocessingShape" mc:Ignorable="w14 w15 w16se w16cid w16 w16cex w16sdtdh wp14">
+  <w:abstractNum w:abstractNumId="0" w15:restartNumberingAfterBreak="0">
+    <w:nsid w:val="07657010"/>
+    <w:multiLevelType w:val="hybridMultilevel"/>
+    <w:tmpl w:val="A7C00A1A"/>
+    <w:lvl w:ilvl="0" w:tplc="04090001">
+      <w:start w:val="1"/>
+      <w:numFmt w:val="bullet"/>
+      <w:lvlText w:val=""/>
+      <w:lvlJc w:val="left"/>
+      <w:pPr>
+        <w:ind w:left="1440" w:hanging="360"/>
+      </w:pPr>
+      <w:rPr>
+        <w:rFonts w:ascii="Symbol" w:hAnsi="Symbol" w:hint="default"/>
+      </w:rPr>
+    </w:lvl>
+    <w:lvl w:ilvl="1" w:tplc="04090003" w:tentative="1">
+      <w:start w:val="1"/>
+      <w:numFmt w:val="bullet"/>
+      <w:lvlText w:val="o"/>
+      <w:lvlJc w:val="left"/>
+      <w:pPr>
+        <w:ind w:left="2160" w:hanging="360"/>
+      </w:pPr>
+      <w:rPr>
+        <w:rFonts w:ascii="Courier New" w:hAnsi="Courier New" w:cs="Courier New" w:hint="default"/>
+      </w:rPr>
+    </w:lvl>
+    <w:lvl w:ilvl="2" w:tplc="04090005" w:tentative="1">
+      <w:start w:val="1"/>
+      <w:numFmt w:val="bullet"/>
+      <w:lvlText w:val=""/>
+      <w:lvlJc w:val="left"/>
+      <w:pPr>
+        <w:ind w:left="2880" w:hanging="360"/>
+      </w:pPr>
+      <w:rPr>
+        <w:rFonts w:ascii="Wingdings" w:hAnsi="Wingdings" w:hint="default"/>
+      </w:rPr>
+    </w:lvl>
+    <w:lvl w:ilvl="3" w:tplc="04090001" w:tentative="1">
+      <w:start w:val="1"/>
+      <w:numFmt w:val="bullet"/>
+      <w:lvlText w:val=""/>
+      <w:lvlJc w:val="left"/>
+      <w:pPr>
+        <w:ind w:left="3600" w:hanging="360"/>
+      </w:pPr>
+      <w:rPr>
+        <w:rFonts w:ascii="Symbol" w:hAnsi="Symbol" w:hint="default"/>
+      </w:rPr>
+    </w:lvl>
+    <w:lvl w:ilvl="4" w:tplc="04090003" w:tentative="1">
+      <w:start w:val="1"/>
+      <w:numFmt w:val="bullet"/>
+      <w:lvlText w:val="o"/>
+      <w:lvlJc w:val="left"/>
+      <w:pPr>
+        <w:ind w:left="4320" w:hanging="360"/>
+      </w:pPr>
+      <w:rPr>
+        <w:rFonts w:ascii="Courier New" w:hAnsi="Courier New" w:cs="Courier New" w:hint="default"/>
+      </w:rPr>
+    </w:lvl>
+    <w:lvl w:ilvl="5" w:tplc="04090005" w:tentative="1">
+      <w:start w:val="1"/>
+      <w:numFmt w:val="bullet"/>
+      <w:lvlText w:val=""/>
+      <w:lvlJc w:val="left"/>
+      <w:pPr>
+        <w:ind w:left="5040" w:hanging="360"/>
+      </w:pPr>
+      <w:rPr>
+        <w:rFonts w:ascii="Wingdings" w:hAnsi="Wingdings" w:hint="default"/>
+      </w:rPr>
+    </w:lvl>
+    <w:lvl w:ilvl="6" w:tplc="04090001" w:tentative="1">
+      <w:start w:val="1"/>
+      <w:numFmt w:val="bullet"/>
+      <w:lvlText w:val=""/>
+      <w:lvlJc w:val="left"/>
+      <w:pPr>
+        <w:ind w:left="5760" w:hanging="360"/>
+      </w:pPr>
+      <w:rPr>
+        <w:rFonts w:ascii="Symbol" w:hAnsi="Symbol" w:hint="default"/>
+      </w:rPr>
+    </w:lvl>
+    <w:lvl w:ilvl="7" w:tplc="04090003" w:tentative="1">
+      <w:start w:val="1"/>
+      <w:numFmt w:val="bullet"/>
+      <w:lvlText w:val="o"/>
+      <w:lvlJc w:val="left"/>
+      <w:pPr>
+        <w:ind w:left="6480" w:hanging="360"/>
+      </w:pPr>
+      <w:rPr>
+        <w:rFonts w:ascii="Courier New" w:hAnsi="Courier New" w:cs="Courier New" w:hint="default"/>
+      </w:rPr>
+    </w:lvl>
+    <w:lvl w:ilvl="8" w:tplc="04090005" w:tentative="1">
+      <w:start w:val="1"/>
+      <w:numFmt w:val="bullet"/>
+      <w:lvlText w:val=""/>
+      <w:lvlJc w:val="left"/>
+      <w:pPr>
+        <w:ind w:left="7200" w:hanging="360"/>
+      </w:pPr>
+      <w:rPr>
+        <w:rFonts w:ascii="Wingdings" w:hAnsi="Wingdings" w:hint="default"/>
+      </w:rPr>
+    </w:lvl>
+  </w:abstractNum>
+  <w:abstractNum w:abstractNumId="1" w15:restartNumberingAfterBreak="0">
+    <w:nsid w:val="0E824DF1"/>
+    <w:multiLevelType w:val="hybridMultilevel"/>
+    <w:tmpl w:val="C1FC5816"/>
+    <w:lvl w:ilvl="0" w:tplc="04090001">
+      <w:start w:val="1"/>
+      <w:numFmt w:val="bullet"/>
+      <w:lvlText w:val=""/>
+      <w:lvlJc w:val="left"/>
+      <w:pPr>
+        <w:ind w:left="1584" w:hanging="360"/>
+      </w:pPr>
+      <w:rPr>
+        <w:rFonts w:ascii="Symbol" w:hAnsi="Symbol" w:hint="default"/>
+      </w:rPr>
+    </w:lvl>
+    <w:lvl w:ilvl="1" w:tplc="04090003" w:tentative="1">
+      <w:start w:val="1"/>
+      <w:numFmt w:val="bullet"/>
+      <w:lvlText w:val="o"/>
+      <w:lvlJc w:val="left"/>
+      <w:pPr>
+        <w:ind w:left="2304" w:hanging="360"/>
+      </w:pPr>
+      <w:rPr>
+        <w:rFonts w:ascii="Courier New" w:hAnsi="Courier New" w:cs="Courier New" w:hint="default"/>
+      </w:rPr>
+    </w:lvl>
+    <w:lvl w:ilvl="2" w:tplc="04090005" w:tentative="1">
+      <w:start w:val="1"/>
+      <w:numFmt w:val="bullet"/>
+      <w:lvlText w:val=""/>
+      <w:lvlJc w:val="left"/>
+      <w:pPr>
+        <w:ind w:left="3024" w:hanging="360"/>
+      </w:pPr>
+      <w:rPr>
+        <w:rFonts w:ascii="Wingdings" w:hAnsi="Wingdings" w:hint="default"/>
+      </w:rPr>
+    </w:lvl>
+    <w:lvl w:ilvl="3" w:tplc="04090001" w:tentative="1">
+      <w:start w:val="1"/>
+      <w:numFmt w:val="bullet"/>
+      <w:lvlText w:val=""/>
+      <w:lvlJc w:val="left"/>
+      <w:pPr>
+        <w:ind w:left="3744" w:hanging="360"/>
+      </w:pPr>
+      <w:rPr>
+        <w:rFonts w:ascii="Symbol" w:hAnsi="Symbol" w:hint="default"/>
+      </w:rPr>
+    </w:lvl>
+    <w:lvl w:ilvl="4" w:tplc="04090003" w:tentative="1">
+      <w:start w:val="1"/>
+      <w:numFmt w:val="bullet"/>
+      <w:lvlText w:val="o"/>
+      <w:lvlJc w:val="left"/>
+      <w:pPr>
+        <w:ind w:left="4464" w:hanging="360"/>
+      </w:pPr>
+      <w:rPr>
+        <w:rFonts w:ascii="Courier New" w:hAnsi="Courier New" w:cs="Courier New" w:hint="default"/>
+      </w:rPr>
+    </w:lvl>
+    <w:lvl w:ilvl="5" w:tplc="04090005" w:tentative="1">
+      <w:start w:val="1"/>
+      <w:numFmt w:val="bullet"/>
+      <w:lvlText w:val=""/>
+      <w:lvlJc w:val="left"/>
+      <w:pPr>
+        <w:ind w:left="5184" w:hanging="360"/>
+      </w:pPr>
+      <w:rPr>
+        <w:rFonts w:ascii="Wingdings" w:hAnsi="Wingdings" w:hint="default"/>
+      </w:rPr>
+    </w:lvl>
+    <w:lvl w:ilvl="6" w:tplc="04090001" w:tentative="1">
+      <w:start w:val="1"/>
+      <w:numFmt w:val="bullet"/>
+      <w:lvlText w:val=""/>
+      <w:lvlJc w:val="left"/>
+      <w:pPr>
+        <w:ind w:left="5904" w:hanging="360"/>
+      </w:pPr>
+      <w:rPr>
+        <w:rFonts w:ascii="Symbol" w:hAnsi="Symbol" w:hint="default"/>
+      </w:rPr>
+    </w:lvl>
+    <w:lvl w:ilvl="7" w:tplc="04090003" w:tentative="1">
+      <w:start w:val="1"/>
+      <w:numFmt w:val="bullet"/>
+      <w:lvlText w:val="o"/>
+      <w:lvlJc w:val="left"/>
+      <w:pPr>
+        <w:ind w:left="6624" w:hanging="360"/>
+      </w:pPr>
+      <w:rPr>
+        <w:rFonts w:ascii="Courier New" w:hAnsi="Courier New" w:cs="Courier New" w:hint="default"/>
+      </w:rPr>
+    </w:lvl>
+    <w:lvl w:ilvl="8" w:tplc="04090005" w:tentative="1">
+      <w:start w:val="1"/>
+      <w:numFmt w:val="bullet"/>
+      <w:lvlText w:val=""/>
+      <w:lvlJc w:val="left"/>
+      <w:pPr>
+        <w:ind w:left="7344" w:hanging="360"/>
+      </w:pPr>
+      <w:rPr>
+        <w:rFonts w:ascii="Wingdings" w:hAnsi="Wingdings" w:hint="default"/>
+      </w:rPr>
+    </w:lvl>
+  </w:abstractNum>
+  <w:abstractNum w:abstractNumId="2" w15:restartNumberingAfterBreak="0">
+    <w:nsid w:val="21C300D8"/>
+    <w:multiLevelType w:val="hybridMultilevel"/>
+    <w:tmpl w:val="96EC5CC6"/>
+    <w:lvl w:ilvl="0" w:tplc="0409000F">
+      <w:start w:val="1"/>
+      <w:numFmt w:val="decimal"/>
+      <w:lvlText w:val="%1."/>
+      <w:lvlJc w:val="left"/>
+      <w:pPr>
+        <w:ind w:left="720" w:hanging="360"/>
+      </w:pPr>
+      <w:rPr>
+        <w:rFonts w:hint="default"/>
+      </w:rPr>
+    </w:lvl>
+    <w:lvl w:ilvl="1" w:tplc="04090019" w:tentative="1">
+      <w:start w:val="1"/>
+      <w:numFmt w:val="lowerLetter"/>
+      <w:lvlText w:val="%2."/>
+      <w:lvlJc w:val="left"/>
+      <w:pPr>
+        <w:ind w:left="1440" w:hanging="360"/>
+      </w:pPr>
+    </w:lvl>
+    <w:lvl w:ilvl="2" w:tplc="0409001B" w:tentative="1">
+      <w:start w:val="1"/>
+      <w:numFmt w:val="lowerRoman"/>
+      <w:lvlText w:val="%3."/>
+      <w:lvlJc w:val="right"/>
+      <w:pPr>
+        <w:ind w:left="2160" w:hanging="180"/>
+      </w:pPr>
+    </w:lvl>
+    <w:lvl w:ilvl="3" w:tplc="0409000F" w:tentative="1">
+      <w:start w:val="1"/>
+      <w:numFmt w:val="decimal"/>
+      <w:lvlText w:val="%4."/>
+      <w:lvlJc w:val="left"/>
+      <w:pPr>
+        <w:ind w:left="2880" w:hanging="360"/>
+      </w:pPr>
+    </w:lvl>
+    <w:lvl w:ilvl="4" w:tplc="04090019" w:tentative="1">
+      <w:start w:val="1"/>
+      <w:numFmt w:val="lowerLetter"/>
+      <w:lvlText w:val="%5."/>
+      <w:lvlJc w:val="left"/>
+      <w:pPr>
+        <w:ind w:left="3600" w:hanging="360"/>
+      </w:pPr>
+    </w:lvl>
+    <w:lvl w:ilvl="5" w:tplc="0409001B" w:tentative="1">
+      <w:start w:val="1"/>
+      <w:numFmt w:val="lowerRoman"/>
+      <w:lvlText w:val="%6."/>
+      <w:lvlJc w:val="right"/>
+      <w:pPr>
+        <w:ind w:left="4320" w:hanging="180"/>
+      </w:pPr>
+    </w:lvl>
+    <w:lvl w:ilvl="6" w:tplc="0409000F" w:tentative="1">
+      <w:start w:val="1"/>
+      <w:numFmt w:val="decimal"/>
+      <w:lvlText w:val="%7."/>
+      <w:lvlJc w:val="left"/>
+      <w:pPr>
+        <w:ind w:left="5040" w:hanging="360"/>
+      </w:pPr>
+    </w:lvl>
+    <w:lvl w:ilvl="7" w:tplc="04090019" w:tentative="1">
+      <w:start w:val="1"/>
+      <w:numFmt w:val="lowerLetter"/>
+      <w:lvlText w:val="%8."/>
+      <w:lvlJc w:val="left"/>
+      <w:pPr>
+        <w:ind w:left="5760" w:hanging="360"/>
+      </w:pPr>
+    </w:lvl>
+    <w:lvl w:ilvl="8" w:tplc="0409001B" w:tentative="1">
+      <w:start w:val="1"/>
+      <w:numFmt w:val="lowerRoman"/>
+      <w:lvlText w:val="%9."/>
+      <w:lvlJc w:val="right"/>
+      <w:pPr>
+        <w:ind w:left="6480" w:hanging="180"/>
+      </w:pPr>
+    </w:lvl>
+  </w:abstractNum>
+  <w:abstractNum w:abstractNumId="3" w15:restartNumberingAfterBreak="0">
+    <w:nsid w:val="26AB2A11"/>
+    <w:multiLevelType w:val="hybridMultilevel"/>
+    <w:tmpl w:val="C10A5516"/>
+    <w:lvl w:ilvl="0" w:tplc="0409000F">
+      <w:start w:val="1"/>
+      <w:numFmt w:val="decimal"/>
+      <w:lvlText w:val="%1."/>
+      <w:lvlJc w:val="left"/>
+      <w:pPr>
+        <w:ind w:left="720" w:hanging="360"/>
+      </w:pPr>
+      <w:rPr>
+        <w:rFonts w:hint="default"/>
+      </w:rPr>
+    </w:lvl>
+    <w:lvl w:ilvl="1" w:tplc="04090019" w:tentative="1">
+      <w:start w:val="1"/>
+      <w:numFmt w:val="lowerLetter"/>
+      <w:lvlText w:val="%2."/>
+      <w:lvlJc w:val="left"/>
+      <w:pPr>
+        <w:ind w:left="1440" w:hanging="360"/>
+      </w:pPr>
+    </w:lvl>
+    <w:lvl w:ilvl="2" w:tplc="0409001B" w:tentative="1">
+      <w:start w:val="1"/>
+      <w:numFmt w:val="lowerRoman"/>
+      <w:lvlText w:val="%3."/>
+      <w:lvlJc w:val="right"/>
+      <w:pPr>
+        <w:ind w:left="2160" w:hanging="180"/>
+      </w:pPr>
+    </w:lvl>
+    <w:lvl w:ilvl="3" w:tplc="0409000F" w:tentative="1">
+      <w:start w:val="1"/>
+      <w:numFmt w:val="decimal"/>
+      <w:lvlText w:val="%4."/>
+      <w:lvlJc w:val="left"/>
+      <w:pPr>
+        <w:ind w:left="2880" w:hanging="360"/>
+      </w:pPr>
+    </w:lvl>
+    <w:lvl w:ilvl="4" w:tplc="04090019" w:tentative="1">
+      <w:start w:val="1"/>
+      <w:numFmt w:val="lowerLetter"/>
+      <w:lvlText w:val="%5."/>
+      <w:lvlJc w:val="left"/>
+      <w:pPr>
+        <w:ind w:left="3600" w:hanging="360"/>
+      </w:pPr>
+    </w:lvl>
+    <w:lvl w:ilvl="5" w:tplc="0409001B" w:tentative="1">
+      <w:start w:val="1"/>
+      <w:numFmt w:val="lowerRoman"/>
+      <w:lvlText w:val="%6."/>
+      <w:lvlJc w:val="right"/>
+      <w:pPr>
+        <w:ind w:left="4320" w:hanging="180"/>
+      </w:pPr>
+    </w:lvl>
+    <w:lvl w:ilvl="6" w:tplc="0409000F" w:tentative="1">
+      <w:start w:val="1"/>
+      <w:numFmt w:val="decimal"/>
+      <w:lvlText w:val="%7."/>
+      <w:lvlJc w:val="left"/>
+      <w:pPr>
+        <w:ind w:left="5040" w:hanging="360"/>
+      </w:pPr>
+    </w:lvl>
+    <w:lvl w:ilvl="7" w:tplc="04090019" w:tentative="1">
+      <w:start w:val="1"/>
+      <w:numFmt w:val="lowerLetter"/>
+      <w:lvlText w:val="%8."/>
+      <w:lvlJc w:val="left"/>
+      <w:pPr>
+        <w:ind w:left="5760" w:hanging="360"/>
+      </w:pPr>
+    </w:lvl>
+    <w:lvl w:ilvl="8" w:tplc="0409001B" w:tentative="1">
+      <w:start w:val="1"/>
+      <w:numFmt w:val="lowerRoman"/>
+      <w:lvlText w:val="%9."/>
+      <w:lvlJc w:val="right"/>
+      <w:pPr>
+        <w:ind w:left="6480" w:hanging="180"/>
+      </w:pPr>
+    </w:lvl>
+  </w:abstractNum>
+  <w:abstractNum w:abstractNumId="4" w15:restartNumberingAfterBreak="0">
+    <w:nsid w:val="46131555"/>
+    <w:multiLevelType w:val="hybridMultilevel"/>
+    <w:tmpl w:val="DA7A3E6C"/>
+    <w:lvl w:ilvl="0" w:tplc="0409000F">
+      <w:start w:val="1"/>
+      <w:numFmt w:val="decimal"/>
+      <w:lvlText w:val="%1."/>
+      <w:lvlJc w:val="left"/>
+      <w:pPr>
+        <w:ind w:left="720" w:hanging="360"/>
+      </w:pPr>
+      <w:rPr>
+        <w:rFonts w:hint="default"/>
+      </w:rPr>
+    </w:lvl>
+    <w:lvl w:ilvl="1" w:tplc="04090019" w:tentative="1">
+      <w:start w:val="1"/>
+      <w:numFmt w:val="lowerLetter"/>
+      <w:lvlText w:val="%2."/>
+      <w:lvlJc w:val="left"/>
+      <w:pPr>
+        <w:ind w:left="1440" w:hanging="360"/>
+      </w:pPr>
+    </w:lvl>
+    <w:lvl w:ilvl="2" w:tplc="0409001B" w:tentative="1">
+      <w:start w:val="1"/>
+      <w:numFmt w:val="lowerRoman"/>
+      <w:lvlText w:val="%3."/>
+      <w:lvlJc w:val="right"/>
+      <w:pPr>
+        <w:ind w:left="2160" w:hanging="180"/>
+      </w:pPr>
+    </w:lvl>
+    <w:lvl w:ilvl="3" w:tplc="0409000F" w:tentative="1">
+      <w:start w:val="1"/>
+      <w:numFmt w:val="decimal"/>
+      <w:lvlText w:val="%4."/>
+      <w:lvlJc w:val="left"/>
+      <w:pPr>
+        <w:ind w:left="2880" w:hanging="360"/>
+      </w:pPr>
+    </w:lvl>
+    <w:lvl w:ilvl="4" w:tplc="04090019" w:tentative="1">
+      <w:start w:val="1"/>
+      <w:numFmt w:val="lowerLetter"/>
+      <w:lvlText w:val="%5."/>
+      <w:lvlJc w:val="left"/>
+      <w:pPr>
+        <w:ind w:left="3600" w:hanging="360"/>
+      </w:pPr>
+    </w:lvl>
+    <w:lvl w:ilvl="5" w:tplc="0409001B" w:tentative="1">
+      <w:start w:val="1"/>
+      <w:numFmt w:val="lowerRoman"/>
+      <w:lvlText w:val="%6."/>
+      <w:lvlJc w:val="right"/>
+      <w:pPr>
+        <w:ind w:left="4320" w:hanging="180"/>
+      </w:pPr>
+    </w:lvl>
+    <w:lvl w:ilvl="6" w:tplc="0409000F" w:tentative="1">
+      <w:start w:val="1"/>
+      <w:numFmt w:val="decimal"/>
+      <w:lvlText w:val="%7."/>
+      <w:lvlJc w:val="left"/>
+      <w:pPr>
+        <w:ind w:left="5040" w:hanging="360"/>
+      </w:pPr>
+    </w:lvl>
+    <w:lvl w:ilvl="7" w:tplc="04090019" w:tentative="1">
+      <w:start w:val="1"/>
+      <w:numFmt w:val="lowerLetter"/>
+      <w:lvlText w:val="%8."/>
+      <w:lvlJc w:val="left"/>
+      <w:pPr>
+        <w:ind w:left="5760" w:hanging="360"/>
+      </w:pPr>
+    </w:lvl>
+    <w:lvl w:ilvl="8" w:tplc="0409001B" w:tentative="1">
+      <w:start w:val="1"/>
+      <w:numFmt w:val="lowerRoman"/>
+      <w:lvlText w:val="%9."/>
+      <w:lvlJc w:val="right"/>
+      <w:pPr>
+        <w:ind w:left="6480" w:hanging="180"/>
+      </w:pPr>
+    </w:lvl>
+  </w:abstractNum>
+  <w:abstractNum w:abstractNumId="5" w15:restartNumberingAfterBreak="0">
+    <w:nsid w:val="53953ED6"/>
+    <w:multiLevelType w:val="hybridMultilevel"/>
+    <w:tmpl w:val="501A8050"/>
+    <w:lvl w:ilvl="0" w:tplc="EA1A77AA">
+      <w:start w:val="1"/>
+      <w:numFmt w:val="decimal"/>
+      <w:lvlText w:val="%1."/>
+      <w:lvlJc w:val="left"/>
+      <w:pPr>
+        <w:ind w:left="1080" w:hanging="360"/>
+      </w:pPr>
+      <w:rPr>
+        <w:rFonts w:hint="default"/>
+      </w:rPr>
+    </w:lvl>
+    <w:lvl w:ilvl="1" w:tplc="04090019" w:tentative="1">
+      <w:start w:val="1"/>
+      <w:numFmt w:val="lowerLetter"/>
+      <w:lvlText w:val="%2."/>
+      <w:lvlJc w:val="left"/>
+      <w:pPr>
+        <w:ind w:left="1800" w:hanging="360"/>
+      </w:pPr>
+    </w:lvl>
+    <w:lvl w:ilvl="2" w:tplc="0409001B" w:tentative="1">
+      <w:start w:val="1"/>
+      <w:numFmt w:val="lowerRoman"/>
+      <w:lvlText w:val="%3."/>
+      <w:lvlJc w:val="right"/>
+      <w:pPr>
+        <w:ind w:left="2520" w:hanging="180"/>
+      </w:pPr>
+    </w:lvl>
+    <w:lvl w:ilvl="3" w:tplc="0409000F" w:tentative="1">
+      <w:start w:val="1"/>
+      <w:numFmt w:val="decimal"/>
+      <w:lvlText w:val="%4."/>
+      <w:lvlJc w:val="left"/>
+      <w:pPr>
+        <w:ind w:left="3240" w:hanging="360"/>
+      </w:pPr>
+    </w:lvl>
+    <w:lvl w:ilvl="4" w:tplc="04090019" w:tentative="1">
+      <w:start w:val="1"/>
+      <w:numFmt w:val="lowerLetter"/>
+      <w:lvlText w:val="%5."/>
+      <w:lvlJc w:val="left"/>
+      <w:pPr>
+        <w:ind w:left="3960" w:hanging="360"/>
+      </w:pPr>
+    </w:lvl>
+    <w:lvl w:ilvl="5" w:tplc="0409001B" w:tentative="1">
+      <w:start w:val="1"/>
+      <w:numFmt w:val="lowerRoman"/>
+      <w:lvlText w:val="%6."/>
+      <w:lvlJc w:val="right"/>
+      <w:pPr>
+        <w:ind w:left="4680" w:hanging="180"/>
+      </w:pPr>
+    </w:lvl>
+    <w:lvl w:ilvl="6" w:tplc="0409000F" w:tentative="1">
+      <w:start w:val="1"/>
+      <w:numFmt w:val="decimal"/>
+      <w:lvlText w:val="%7."/>
+      <w:lvlJc w:val="left"/>
+      <w:pPr>
+        <w:ind w:left="5400" w:hanging="360"/>
+      </w:pPr>
+    </w:lvl>
+    <w:lvl w:ilvl="7" w:tplc="04090019" w:tentative="1">
+      <w:start w:val="1"/>
+      <w:numFmt w:val="lowerLetter"/>
+      <w:lvlText w:val="%8."/>
+      <w:lvlJc w:val="left"/>
+      <w:pPr>
+        <w:ind w:left="6120" w:hanging="360"/>
+      </w:pPr>
+    </w:lvl>
+    <w:lvl w:ilvl="8" w:tplc="0409001B" w:tentative="1">
+      <w:start w:val="1"/>
+      <w:numFmt w:val="lowerRoman"/>
+      <w:lvlText w:val="%9."/>
+      <w:lvlJc w:val="right"/>
+      <w:pPr>
+        <w:ind w:left="6840" w:hanging="180"/>
+      </w:pPr>
+    </w:lvl>
+  </w:abstractNum>
+  <w:abstractNum w:abstractNumId="6" w15:restartNumberingAfterBreak="0">
+    <w:nsid w:val="66A22403"/>
+    <w:multiLevelType w:val="hybridMultilevel"/>
+    <w:tmpl w:val="FCC4B7B0"/>
+    <w:lvl w:ilvl="0" w:tplc="0409000F">
+      <w:start w:val="1"/>
+      <w:numFmt w:val="decimal"/>
+      <w:lvlText w:val="%1."/>
+      <w:lvlJc w:val="left"/>
+      <w:pPr>
+        <w:ind w:left="720" w:hanging="360"/>
+      </w:pPr>
+      <w:rPr>
+        <w:rFonts w:hint="default"/>
+      </w:rPr>
+    </w:lvl>
+    <w:lvl w:ilvl="1" w:tplc="04090019" w:tentative="1">
+      <w:start w:val="1"/>
+      <w:numFmt w:val="lowerLetter"/>
+      <w:lvlText w:val="%2."/>
+      <w:lvlJc w:val="left"/>
+      <w:pPr>
+        <w:ind w:left="1440" w:hanging="360"/>
+      </w:pPr>
+    </w:lvl>
+    <w:lvl w:ilvl="2" w:tplc="0409001B" w:tentative="1">
+      <w:start w:val="1"/>
+      <w:numFmt w:val="lowerRoman"/>
+      <w:lvlText w:val="%3."/>
+      <w:lvlJc w:val="right"/>
+      <w:pPr>
+        <w:ind w:left="2160" w:hanging="180"/>
+      </w:pPr>
+    </w:lvl>
+    <w:lvl w:ilvl="3" w:tplc="0409000F" w:tentative="1">
+      <w:start w:val="1"/>
+      <w:numFmt w:val="decimal"/>
+      <w:lvlText w:val="%4."/>
+      <w:lvlJc w:val="left"/>
+      <w:pPr>
+        <w:ind w:left="2880" w:hanging="360"/>
+      </w:pPr>
+    </w:lvl>
+    <w:lvl w:ilvl="4" w:tplc="04090019" w:tentative="1">
+      <w:start w:val="1"/>
+      <w:numFmt w:val="lowerLetter"/>
+      <w:lvlText w:val="%5."/>
+      <w:lvlJc w:val="left"/>
+      <w:pPr>
+        <w:ind w:left="3600" w:hanging="360"/>
+      </w:pPr>
+    </w:lvl>
+    <w:lvl w:ilvl="5" w:tplc="0409001B" w:tentative="1">
+      <w:start w:val="1"/>
+      <w:numFmt w:val="lowerRoman"/>
+      <w:lvlText w:val="%6."/>
+      <w:lvlJc w:val="right"/>
+      <w:pPr>
+        <w:ind w:left="4320" w:hanging="180"/>
+      </w:pPr>
+    </w:lvl>
+    <w:lvl w:ilvl="6" w:tplc="0409000F" w:tentative="1">
+      <w:start w:val="1"/>
+      <w:numFmt w:val="decimal"/>
+      <w:lvlText w:val="%7."/>
+      <w:lvlJc w:val="left"/>
+      <w:pPr>
+        <w:ind w:left="5040" w:hanging="360"/>
+      </w:pPr>
+    </w:lvl>
+    <w:lvl w:ilvl="7" w:tplc="04090019" w:tentative="1">
+      <w:start w:val="1"/>
+      <w:numFmt w:val="lowerLetter"/>
+      <w:lvlText w:val="%8."/>
+      <w:lvlJc w:val="left"/>
+      <w:pPr>
+        <w:ind w:left="5760" w:hanging="360"/>
+      </w:pPr>
+    </w:lvl>
+    <w:lvl w:ilvl="8" w:tplc="0409001B" w:tentative="1">
+      <w:start w:val="1"/>
+      <w:numFmt w:val="lowerRoman"/>
+      <w:lvlText w:val="%9."/>
+      <w:lvlJc w:val="right"/>
+      <w:pPr>
+        <w:ind w:left="6480" w:hanging="180"/>
+      </w:pPr>
+    </w:lvl>
+  </w:abstractNum>
+  <w:num w:numId="1" w16cid:durableId="1159349675">
+    <w:abstractNumId w:val="6"/>
+  </w:num>
+  <w:num w:numId="2" w16cid:durableId="1835876199">
+    <w:abstractNumId w:val="0"/>
+  </w:num>
+  <w:num w:numId="3" w16cid:durableId="297684987">
+    <w:abstractNumId w:val="1"/>
+  </w:num>
+  <w:num w:numId="4" w16cid:durableId="667292014">
+    <w:abstractNumId w:val="2"/>
+  </w:num>
+  <w:num w:numId="5" w16cid:durableId="502357697">
+    <w:abstractNumId w:val="3"/>
+  </w:num>
+  <w:num w:numId="6" w16cid:durableId="993142388">
+    <w:abstractNumId w:val="5"/>
+  </w:num>
+  <w:num w:numId="7" w16cid:durableId="324481142">
+    <w:abstractNumId w:val="4"/>
+  </w:num>
+</w:numbering>
 </file>
 
 <file path=word/styles.xml><?xml version="1.0" encoding="utf-8"?>
@@ -161,7 +3303,7 @@
     <w:lsdException w:name="footnote text" w:semiHidden="1" w:unhideWhenUsed="1"/>
     <w:lsdException w:name="annotation text" w:semiHidden="1" w:unhideWhenUsed="1"/>
     <w:lsdException w:name="header" w:semiHidden="1" w:unhideWhenUsed="1"/>
-    <w:lsdException w:name="footer" w:semiHidden="1" w:unhideWhenUsed="1"/>
+    <w:lsdException w:name="footer" w:semiHidden="1" w:unhideWhenUsed="1" w:qFormat="1"/>
     <w:lsdException w:name="index heading" w:semiHidden="1" w:unhideWhenUsed="1"/>
     <w:lsdException w:name="caption" w:semiHidden="1" w:uiPriority="35" w:unhideWhenUsed="1" w:qFormat="1"/>
     <w:lsdException w:name="table of figures" w:semiHidden="1" w:unhideWhenUsed="1"/>
@@ -537,6 +3679,62 @@
     <w:semiHidden/>
     <w:unhideWhenUsed/>
   </w:style>
+  <w:style w:type="paragraph" w:styleId="ListParagraph">
+    <w:name w:val="List Paragraph"/>
+    <w:basedOn w:val="Normal"/>
+    <w:uiPriority w:val="34"/>
+    <w:qFormat/>
+    <w:rsid w:val="00AB0935"/>
+    <w:pPr>
+      <w:ind w:left="720"/>
+      <w:contextualSpacing/>
+    </w:pPr>
+  </w:style>
+  <w:style w:type="paragraph" w:styleId="Header">
+    <w:name w:val="header"/>
+    <w:basedOn w:val="Normal"/>
+    <w:link w:val="HeaderChar"/>
+    <w:uiPriority w:val="99"/>
+    <w:unhideWhenUsed/>
+    <w:rsid w:val="00A811CE"/>
+    <w:pPr>
+      <w:tabs>
+        <w:tab w:val="center" w:pos="4680"/>
+        <w:tab w:val="right" w:pos="9360"/>
+      </w:tabs>
+      <w:spacing w:after="0" w:line="240" w:lineRule="auto"/>
+    </w:pPr>
+  </w:style>
+  <w:style w:type="character" w:customStyle="1" w:styleId="HeaderChar">
+    <w:name w:val="Header Char"/>
+    <w:basedOn w:val="DefaultParagraphFont"/>
+    <w:link w:val="Header"/>
+    <w:uiPriority w:val="99"/>
+    <w:rsid w:val="00A811CE"/>
+  </w:style>
+  <w:style w:type="paragraph" w:styleId="Footer">
+    <w:name w:val="footer"/>
+    <w:basedOn w:val="Normal"/>
+    <w:link w:val="FooterChar"/>
+    <w:uiPriority w:val="99"/>
+    <w:unhideWhenUsed/>
+    <w:qFormat/>
+    <w:rsid w:val="00A811CE"/>
+    <w:pPr>
+      <w:tabs>
+        <w:tab w:val="center" w:pos="4680"/>
+        <w:tab w:val="right" w:pos="9360"/>
+      </w:tabs>
+      <w:spacing w:after="0" w:line="240" w:lineRule="auto"/>
+    </w:pPr>
+  </w:style>
+  <w:style w:type="character" w:customStyle="1" w:styleId="FooterChar">
+    <w:name w:val="Footer Char"/>
+    <w:basedOn w:val="DefaultParagraphFont"/>
+    <w:link w:val="Footer"/>
+    <w:uiPriority w:val="99"/>
+    <w:rsid w:val="00A811CE"/>
+  </w:style>
 </w:styles>
 </file>
 
